--- a/POO/ActionListener.docx
+++ b/POO/ActionListener.docx
@@ -27,7 +27,35 @@
         <w:rPr>
           <w:lang w:val="es-EC"/>
         </w:rPr>
-        <w:t>Es un paquete de java.awt.event . Java ActionListener es muy importante para la interactividad del usuario con una interfaz grafica de un programa en java. Cuando se interactúa con el programa, ya sea clickeando en un botón ,check box o botón, se llama a este listener. Se llama cuando ocurre la acción mas comun del componente suscrito, como en el caso de botón la acción seria clickearlo, Para una caja de texto seria pulsar intro,etc.</w:t>
+        <w:t xml:space="preserve">Es un paquete de java.awt.event . Java ActionListener es muy importante para la interactividad del usuario con una interfaz grafica de un programa en java. </w:t>
+      </w:r>
+    </w:p>
+    <w:p>
+      <w:pPr>
+        <w:pStyle w:val="Normal"/>
+        <w:rPr>
+          <w:lang w:val="en-US"/>
+        </w:rPr>
+      </w:pPr>
+      <w:r>
+        <w:rPr>
+          <w:lang w:val="en-US"/>
+        </w:rPr>
+        <w:t>Action listener es una interface del grupo Listener.</w:t>
+      </w:r>
+    </w:p>
+    <w:p>
+      <w:pPr>
+        <w:pStyle w:val="Normal"/>
+        <w:rPr>
+          <w:lang w:val="es-EC"/>
+        </w:rPr>
+      </w:pPr>
+      <w:r>
+        <w:rPr>
+          <w:lang w:val="es-EC"/>
+        </w:rPr>
+        <w:t>Cuando se interactúa con el programa, ya sea clickeando en un botón ,check box o botón, se llama a este listener. Se llama cuando ocurre la acción mas comun del componente suscrito, como en el caso de botón la acción seria clickearlo, Para una caja de texto seria pulsar intro,etc.</w:t>
       </w:r>
     </w:p>
     <w:p>
@@ -125,7 +153,62 @@
         <w:rPr>
           <w:lang w:val="es-EC"/>
         </w:rPr>
-        <w:t xml:space="preserve">void actionPerformed(). </w:t>
+        <w:t>void actionPerformed(</w:t>
+      </w:r>
+      <w:r>
+        <w:rPr>
+          <w:lang w:val="en-US"/>
+        </w:rPr>
+        <w:t>ActionEvent e)</w:t>
+      </w:r>
+    </w:p>
+    <w:p>
+      <w:pPr>
+        <w:pStyle w:val="Normal"/>
+        <w:rPr>
+          <w:lang w:val="es-EC"/>
+        </w:rPr>
+      </w:pPr>
+      <w:r>
+        <w:rPr>
+          <w:lang w:val="en-US"/>
+        </w:rPr>
+        <w:t>{</w:t>
+      </w:r>
+    </w:p>
+    <w:p>
+      <w:pPr>
+        <w:pStyle w:val="Normal"/>
+        <w:rPr>
+          <w:lang w:val="es-EC"/>
+        </w:rPr>
+      </w:pPr>
+      <w:r>
+        <w:rPr>
+          <w:lang w:val="en-US"/>
+        </w:rPr>
+        <w:tab/>
+        <w:t>//Codigo</w:t>
+      </w:r>
+    </w:p>
+    <w:p>
+      <w:pPr>
+        <w:pStyle w:val="Normal"/>
+        <w:rPr>
+          <w:lang w:val="es-EC"/>
+        </w:rPr>
+      </w:pPr>
+      <w:r>
+        <w:rPr>
+          <w:lang w:val="en-US"/>
+        </w:rPr>
+        <w:t>}</w:t>
+      </w:r>
+      <w:r>
+        <w:rPr>
+          <w:lang w:val="es-EC"/>
+        </w:rPr>
+        <w:t xml:space="preserve"> </w:t>
       </w:r>
     </w:p>
     <w:p>
@@ -153,7 +236,57 @@
         <w:rPr>
           <w:lang w:val="es-EC"/>
         </w:rPr>
-        <w:t>Dentro de este método se pueden realizar varias acciones en función de lo que se quiera hacer. No solo se puede suscribir a un solo contender, se puede suscribir a una clase con varios contenedores, pero para este caso hay que hacer una a distinción de la fuente de laccio mediante el método e.getSource().</w:t>
+        <w:t xml:space="preserve">Dentro de este método se pueden realizar varias acciones en función de lo que se quiera hacer. </w:t>
+      </w:r>
+    </w:p>
+    <w:p>
+      <w:pPr>
+        <w:pStyle w:val="Normal"/>
+        <w:rPr>
+          <w:lang w:val="es-EC"/>
+        </w:rPr>
+      </w:pPr>
+      <w:r>
+        <w:rPr>
+          <w:lang w:val="es-EC"/>
+        </w:rPr>
+        <w:t xml:space="preserve">No solo se puede suscribir a un solo </w:t>
+      </w:r>
+      <w:r>
+        <w:rPr>
+          <w:lang w:val="en-US"/>
+        </w:rPr>
+        <w:t>conten</w:t>
+      </w:r>
+      <w:r>
+        <w:rPr>
+          <w:lang w:val="en-US"/>
+        </w:rPr>
+        <w:t>e</w:t>
+      </w:r>
+      <w:r>
+        <w:rPr>
+          <w:lang w:val="en-US"/>
+        </w:rPr>
+        <w:t>d</w:t>
+      </w:r>
+      <w:r>
+        <w:rPr>
+          <w:lang w:val="en-US"/>
+        </w:rPr>
+        <w:t>o</w:t>
+      </w:r>
+      <w:r>
+        <w:rPr>
+          <w:lang w:val="en-US"/>
+        </w:rPr>
+        <w:t>r</w:t>
+      </w:r>
+      <w:r>
+        <w:rPr>
+          <w:lang w:val="es-EC"/>
+        </w:rPr>
+        <w:t>, se puede suscribir a una clase con varios contenedores, pero para este caso hay que hacer una a distinción de la fuente de laccio mediante el método e.getSource().</w:t>
       </w:r>
     </w:p>
     <w:p>

--- a/POO/ActionListener.docx
+++ b/POO/ActionListener.docx
@@ -1,16 +1,19 @@
 
 <file path=word/document.xml><?xml version="1.0" encoding="utf-8"?>
-<w:document xmlns:o="urn:schemas-microsoft-com:office:office" xmlns:r="http://schemas.openxmlformats.org/officeDocument/2006/relationships" xmlns:v="urn:schemas-microsoft-com:vml" xmlns:w="http://schemas.openxmlformats.org/wordprocessingml/2006/main" xmlns:w10="urn:schemas-microsoft-com:office:word" xmlns:wp="http://schemas.openxmlformats.org/drawingml/2006/wordprocessingDrawing" xmlns:wps="http://schemas.microsoft.com/office/word/2010/wordprocessingShape" xmlns:wpg="http://schemas.microsoft.com/office/word/2010/wordprocessingGroup" xmlns:mc="http://schemas.openxmlformats.org/markup-compatibility/2006" xmlns:wp14="http://schemas.microsoft.com/office/word/2010/wordprocessingDrawing" xmlns:w14="http://schemas.microsoft.com/office/word/2010/wordml" xmlns:w15="http://schemas.microsoft.com/office/word/2012/wordml" mc:Ignorable="w14 wp14 w15">
+<w:document xmlns:wpc="http://schemas.microsoft.com/office/word/2010/wordprocessingCanvas" xmlns:cx="http://schemas.microsoft.com/office/drawing/2014/chartex" xmlns:cx1="http://schemas.microsoft.com/office/drawing/2015/9/8/chartex" xmlns:cx2="http://schemas.microsoft.com/office/drawing/2015/10/21/chartex" xmlns:cx3="http://schemas.microsoft.com/office/drawing/2016/5/9/chartex" xmlns:cx4="http://schemas.microsoft.com/office/drawing/2016/5/10/chartex" xmlns:cx5="http://schemas.microsoft.com/office/drawing/2016/5/11/chartex" xmlns:cx6="http://schemas.microsoft.com/office/drawing/2016/5/12/chartex" xmlns:cx7="http://schemas.microsoft.com/office/drawing/2016/5/13/chartex" xmlns:cx8="http://schemas.microsoft.com/office/drawing/2016/5/14/chartex" xmlns:mc="http://schemas.openxmlformats.org/markup-compatibility/2006" xmlns:aink="http://schemas.microsoft.com/office/drawing/2016/ink" xmlns:am3d="http://schemas.microsoft.com/office/drawing/2017/model3d" xmlns:o="urn:schemas-microsoft-com:office:office" xmlns:oel="http://schemas.microsoft.com/office/2019/extlst" xmlns:r="http://schemas.openxmlformats.org/officeDocument/2006/relationships" xmlns:m="http://schemas.openxmlformats.org/officeDocument/2006/math" xmlns:v="urn:schemas-microsoft-com:vml" xmlns:wp14="http://schemas.microsoft.com/office/word/2010/wordprocessingDrawing" xmlns:wp="http://schemas.openxmlformats.org/drawingml/2006/wordprocessingDrawing" xmlns:w10="urn:schemas-microsoft-com:office:word" xmlns:w="http://schemas.openxmlformats.org/wordprocessingml/2006/main" xmlns:w14="http://schemas.microsoft.com/office/word/2010/wordml" xmlns:w15="http://schemas.microsoft.com/office/word/2012/wordml" xmlns:w16cex="http://schemas.microsoft.com/office/word/2018/wordml/cex" xmlns:w16cid="http://schemas.microsoft.com/office/word/2016/wordml/cid" xmlns:w16="http://schemas.microsoft.com/office/word/2018/wordml" xmlns:w16sdtdh="http://schemas.microsoft.com/office/word/2020/wordml/sdtdatahash" xmlns:w16se="http://schemas.microsoft.com/office/word/2015/wordml/symex" xmlns:wpg="http://schemas.microsoft.com/office/word/2010/wordprocessingGroup" xmlns:wpi="http://schemas.microsoft.com/office/word/2010/wordprocessingInk" xmlns:wne="http://schemas.microsoft.com/office/word/2006/wordml" xmlns:wps="http://schemas.microsoft.com/office/word/2010/wordprocessingShape" mc:Ignorable="w14 w15 w16se w16cid w16 w16cex w16sdtdh wp14">
   <w:body>
     <w:p>
       <w:pPr>
-        <w:pStyle w:val="Normal"/>
-        <w:rPr>
-          <w:lang w:val="es-EC"/>
-        </w:rPr>
-      </w:pPr>
-      <w:r>
-        <w:rPr>
+        <w:rPr>
+          <w:b/>
+          <w:bCs/>
+          <w:lang w:val="es-EC"/>
+        </w:rPr>
+      </w:pPr>
+      <w:r>
+        <w:rPr>
+          <w:b/>
+          <w:bCs/>
           <w:lang w:val="es-EC"/>
         </w:rPr>
         <w:t>ActionListener</w:t>
@@ -18,174 +21,1275 @@
     </w:p>
     <w:p>
       <w:pPr>
-        <w:pStyle w:val="Normal"/>
-        <w:rPr>
-          <w:lang w:val="es-EC"/>
-        </w:rPr>
-      </w:pPr>
-      <w:r>
-        <w:rPr>
-          <w:lang w:val="es-EC"/>
-        </w:rPr>
-        <w:t xml:space="preserve">Es un paquete de java.awt.event . Java ActionListener es muy importante para la interactividad del usuario con una interfaz grafica de un programa en java. </w:t>
-      </w:r>
-    </w:p>
-    <w:p>
-      <w:pPr>
-        <w:pStyle w:val="Normal"/>
-        <w:rPr>
-          <w:lang w:val="en-US"/>
-        </w:rPr>
-      </w:pPr>
-      <w:r>
-        <w:rPr>
-          <w:lang w:val="en-US"/>
-        </w:rPr>
-        <w:t>Action listener es una interface del grupo Listener.</w:t>
-      </w:r>
-    </w:p>
-    <w:p>
-      <w:pPr>
-        <w:pStyle w:val="Normal"/>
-        <w:rPr>
-          <w:lang w:val="es-EC"/>
-        </w:rPr>
-      </w:pPr>
-      <w:r>
-        <w:rPr>
-          <w:lang w:val="es-EC"/>
-        </w:rPr>
-        <w:t>Cuando se interactúa con el programa, ya sea clickeando en un botón ,check box o botón, se llama a este listener. Se llama cuando ocurre la acción mas comun del componente suscrito, como en el caso de botón la acción seria clickearlo, Para una caja de texto seria pulsar intro,etc.</w:t>
-      </w:r>
-    </w:p>
-    <w:p>
-      <w:pPr>
-        <w:pStyle w:val="Normal"/>
-        <w:rPr>
-          <w:lang w:val="es-EC"/>
-        </w:rPr>
-      </w:pPr>
-      <w:r>
-        <w:rPr>
-          <w:lang w:val="es-EC"/>
-        </w:rPr>
+        <w:rPr>
+          <w:b/>
+          <w:bCs/>
+          <w:lang w:val="es-EC"/>
+        </w:rPr>
+      </w:pPr>
+      <w:r>
+        <w:rPr>
+          <w:b/>
+          <w:bCs/>
+          <w:lang w:val="es-EC"/>
+        </w:rPr>
+        <w:t>Superinterfaces</w:t>
+      </w:r>
+    </w:p>
+    <w:p>
+      <w:pPr>
+        <w:rPr>
+          <w:lang w:val="es-EC"/>
+        </w:rPr>
+      </w:pPr>
+      <w:r>
+        <w:rPr>
+          <w:lang w:val="es-EC"/>
+        </w:rPr>
+        <w:t>EventListener</w:t>
+      </w:r>
+    </w:p>
+    <w:p>
+      <w:pPr>
+        <w:rPr>
+          <w:b/>
+          <w:bCs/>
+          <w:lang w:val="es-EC"/>
+        </w:rPr>
+      </w:pPr>
+      <w:r>
+        <w:rPr>
+          <w:b/>
+          <w:bCs/>
+          <w:lang w:val="es-EC"/>
+        </w:rPr>
+        <w:t>Subinterfaces</w:t>
+      </w:r>
+    </w:p>
+    <w:p>
+      <w:pPr>
+        <w:rPr>
+          <w:lang w:val="es-EC"/>
+        </w:rPr>
+      </w:pPr>
+      <w:r>
+        <w:rPr>
+          <w:lang w:val="es-EC"/>
+        </w:rPr>
+        <w:t>Action</w:t>
+      </w:r>
+    </w:p>
+    <w:p>
+      <w:pPr>
+        <w:rPr>
+          <w:b/>
+          <w:bCs/>
+          <w:lang w:val="es-EC"/>
+        </w:rPr>
+      </w:pPr>
+      <w:r>
+        <w:rPr>
+          <w:b/>
+          <w:bCs/>
+          <w:lang w:val="es-EC"/>
+        </w:rPr>
+        <w:t>Clases que la implementan</w:t>
+      </w:r>
+    </w:p>
+    <w:p>
+      <w:pPr>
+        <w:jc w:val="both"/>
+        <w:rPr>
+          <w:lang w:val="es-EC"/>
+        </w:rPr>
+      </w:pPr>
+      <w:hyperlink r:id="rId5" w:tooltip="class in javax.swing" w:history="1">
+        <w:r>
+          <w:rPr>
+            <w:lang w:val="es-EC"/>
+          </w:rPr>
+          <w:t>AbstractAction</w:t>
+        </w:r>
+      </w:hyperlink>
+      <w:r>
+        <w:rPr>
+          <w:lang w:val="es-EC"/>
+        </w:rPr>
+        <w:t>, </w:t>
+      </w:r>
+      <w:hyperlink r:id="rId6" w:tooltip="class in java.awt" w:history="1">
+        <w:r>
+          <w:rPr>
+            <w:lang w:val="es-EC"/>
+          </w:rPr>
+          <w:t>AWTEventMulticaster</w:t>
+        </w:r>
+      </w:hyperlink>
+      <w:r>
+        <w:rPr>
+          <w:lang w:val="es-EC"/>
+        </w:rPr>
+        <w:t>, </w:t>
+      </w:r>
+      <w:hyperlink r:id="rId7" w:tooltip="class in javax.swing.plaf.basic" w:history="1">
+        <w:r>
+          <w:rPr>
+            <w:lang w:val="es-EC"/>
+          </w:rPr>
+          <w:t>BasicDesktopPaneUI.CloseAction</w:t>
+        </w:r>
+      </w:hyperlink>
+      <w:r>
+        <w:rPr>
+          <w:lang w:val="es-EC"/>
+        </w:rPr>
+        <w:t>, </w:t>
+      </w:r>
+      <w:hyperlink r:id="rId8" w:tooltip="class in javax.swing.plaf.basic" w:history="1">
+        <w:r>
+          <w:rPr>
+            <w:lang w:val="es-EC"/>
+          </w:rPr>
+          <w:t>BasicDesktopPaneUI.MaximizeAction</w:t>
+        </w:r>
+      </w:hyperlink>
+      <w:r>
+        <w:rPr>
+          <w:lang w:val="es-EC"/>
+        </w:rPr>
+        <w:t>, </w:t>
+      </w:r>
+      <w:hyperlink r:id="rId9" w:tooltip="class in javax.swing.plaf.basic" w:history="1">
+        <w:r>
+          <w:rPr>
+            <w:lang w:val="es-EC"/>
+          </w:rPr>
+          <w:t>BasicDesktopPaneUI.MinimizeAction</w:t>
+        </w:r>
+      </w:hyperlink>
+      <w:r>
+        <w:rPr>
+          <w:lang w:val="es-EC"/>
+        </w:rPr>
+        <w:t>, </w:t>
+      </w:r>
+      <w:hyperlink r:id="rId10" w:tooltip="class in javax.swing.plaf.basic" w:history="1">
+        <w:r>
+          <w:rPr>
+            <w:lang w:val="es-EC"/>
+          </w:rPr>
+          <w:t>BasicDesktopPaneUI.NavigateAction</w:t>
+        </w:r>
+      </w:hyperlink>
+      <w:r>
+        <w:rPr>
+          <w:lang w:val="es-EC"/>
+        </w:rPr>
+        <w:t>, </w:t>
+      </w:r>
+      <w:hyperlink r:id="rId11" w:tooltip="class in javax.swing.plaf.basic" w:history="1">
+        <w:r>
+          <w:rPr>
+            <w:lang w:val="es-EC"/>
+          </w:rPr>
+          <w:t>BasicDesktopPaneUI.OpenAction</w:t>
+        </w:r>
+      </w:hyperlink>
+      <w:r>
+        <w:rPr>
+          <w:lang w:val="es-EC"/>
+        </w:rPr>
+        <w:t>, </w:t>
+      </w:r>
+      <w:hyperlink r:id="rId12" w:tooltip="class in javax.swing.plaf.basic" w:history="1">
+        <w:r>
+          <w:rPr>
+            <w:lang w:val="es-EC"/>
+          </w:rPr>
+          <w:t>BasicFileChooserUI.ApproveSelectionAction</w:t>
+        </w:r>
+      </w:hyperlink>
+      <w:r>
+        <w:rPr>
+          <w:lang w:val="es-EC"/>
+        </w:rPr>
+        <w:t>, </w:t>
+      </w:r>
+      <w:hyperlink r:id="rId13" w:tooltip="class in javax.swing.plaf.basic" w:history="1">
+        <w:r>
+          <w:rPr>
+            <w:lang w:val="es-EC"/>
+          </w:rPr>
+          <w:t>BasicFileChooserUI.CancelSelectionAction</w:t>
+        </w:r>
+      </w:hyperlink>
+      <w:r>
+        <w:rPr>
+          <w:lang w:val="es-EC"/>
+        </w:rPr>
+        <w:t>, </w:t>
+      </w:r>
+      <w:hyperlink r:id="rId14" w:tooltip="class in javax.swing.plaf.basic" w:history="1">
+        <w:r>
+          <w:rPr>
+            <w:lang w:val="es-EC"/>
+          </w:rPr>
+          <w:t>BasicFileChooserUI.ChangeToParentDirectoryAction</w:t>
+        </w:r>
+      </w:hyperlink>
+      <w:r>
+        <w:rPr>
+          <w:lang w:val="es-EC"/>
+        </w:rPr>
+        <w:t>, </w:t>
+      </w:r>
+      <w:hyperlink r:id="rId15" w:tooltip="class in javax.swing.plaf.basic" w:history="1">
+        <w:r>
+          <w:rPr>
+            <w:lang w:val="es-EC"/>
+          </w:rPr>
+          <w:t>BasicFileChooserUI.GoHomeAction</w:t>
+        </w:r>
+      </w:hyperlink>
+      <w:r>
+        <w:rPr>
+          <w:lang w:val="es-EC"/>
+        </w:rPr>
+        <w:t>, </w:t>
+      </w:r>
+      <w:hyperlink r:id="rId16" w:tooltip="class in javax.swing.plaf.basic" w:history="1">
+        <w:r>
+          <w:rPr>
+            <w:lang w:val="es-EC"/>
+          </w:rPr>
+          <w:t>BasicFileChooserUI.NewFolderAction</w:t>
+        </w:r>
+      </w:hyperlink>
+      <w:r>
+        <w:rPr>
+          <w:lang w:val="es-EC"/>
+        </w:rPr>
+        <w:t>, </w:t>
+      </w:r>
+      <w:hyperlink r:id="rId17" w:tooltip="class in javax.swing.plaf.basic" w:history="1">
+        <w:r>
+          <w:rPr>
+            <w:lang w:val="es-EC"/>
+          </w:rPr>
+          <w:t>BasicFileChooserUI.UpdateAction</w:t>
+        </w:r>
+      </w:hyperlink>
+      <w:r>
+        <w:rPr>
+          <w:lang w:val="es-EC"/>
+        </w:rPr>
+        <w:t>, </w:t>
+      </w:r>
+      <w:hyperlink r:id="rId18" w:tooltip="class in javax.swing.plaf.basic" w:history="1">
+        <w:r>
+          <w:rPr>
+            <w:lang w:val="es-EC"/>
+          </w:rPr>
+          <w:t>BasicInternalFrameTitlePane.CloseAction</w:t>
+        </w:r>
+      </w:hyperlink>
+      <w:r>
+        <w:rPr>
+          <w:lang w:val="es-EC"/>
+        </w:rPr>
+        <w:t>, </w:t>
+      </w:r>
+      <w:hyperlink r:id="rId19" w:tooltip="class in javax.swing.plaf.basic" w:history="1">
+        <w:r>
+          <w:rPr>
+            <w:lang w:val="es-EC"/>
+          </w:rPr>
+          <w:t>BasicInternalFrameTitlePane.IconifyAction</w:t>
+        </w:r>
+      </w:hyperlink>
+      <w:r>
+        <w:rPr>
+          <w:lang w:val="es-EC"/>
+        </w:rPr>
+        <w:t>, </w:t>
+      </w:r>
+      <w:hyperlink r:id="rId20" w:tooltip="class in javax.swing.plaf.basic" w:history="1">
+        <w:r>
+          <w:rPr>
+            <w:lang w:val="es-EC"/>
+          </w:rPr>
+          <w:t>BasicInternalFrameTitlePane.MaximizeAction</w:t>
+        </w:r>
+      </w:hyperlink>
+      <w:r>
+        <w:rPr>
+          <w:lang w:val="es-EC"/>
+        </w:rPr>
+        <w:t>, </w:t>
+      </w:r>
+      <w:hyperlink r:id="rId21" w:tooltip="class in javax.swing.plaf.basic" w:history="1">
+        <w:r>
+          <w:rPr>
+            <w:lang w:val="es-EC"/>
+          </w:rPr>
+          <w:t>BasicInternalFrameTitlePane.MoveAction</w:t>
+        </w:r>
+      </w:hyperlink>
+      <w:r>
+        <w:rPr>
+          <w:lang w:val="es-EC"/>
+        </w:rPr>
+        <w:t>, </w:t>
+      </w:r>
+      <w:hyperlink r:id="rId22" w:tooltip="class in javax.swing.plaf.basic" w:history="1">
+        <w:r>
+          <w:rPr>
+            <w:lang w:val="es-EC"/>
+          </w:rPr>
+          <w:t>BasicInternalFrameTitlePane.RestoreAction</w:t>
+        </w:r>
+      </w:hyperlink>
+      <w:r>
+        <w:rPr>
+          <w:lang w:val="es-EC"/>
+        </w:rPr>
+        <w:t>, </w:t>
+      </w:r>
+      <w:hyperlink r:id="rId23" w:tooltip="class in javax.swing.plaf.basic" w:history="1">
+        <w:r>
+          <w:rPr>
+            <w:lang w:val="es-EC"/>
+          </w:rPr>
+          <w:t>BasicInternalFrameTitlePane.SizeAction</w:t>
+        </w:r>
+      </w:hyperlink>
+      <w:r>
+        <w:rPr>
+          <w:lang w:val="es-EC"/>
+        </w:rPr>
+        <w:t>, </w:t>
+      </w:r>
+      <w:hyperlink r:id="rId24" w:tooltip="class in javax.swing.plaf.basic" w:history="1">
+        <w:r>
+          <w:rPr>
+            <w:lang w:val="es-EC"/>
+          </w:rPr>
+          <w:t>BasicOptionPaneUI.ButtonActionListener</w:t>
+        </w:r>
+      </w:hyperlink>
+      <w:r>
+        <w:rPr>
+          <w:lang w:val="es-EC"/>
+        </w:rPr>
+        <w:t>, </w:t>
+      </w:r>
+      <w:hyperlink r:id="rId25" w:tooltip="class in javax.swing.plaf.basic" w:history="1">
+        <w:r>
+          <w:rPr>
+            <w:lang w:val="es-EC"/>
+          </w:rPr>
+          <w:t>BasicScrollBarUI.ScrollListener</w:t>
+        </w:r>
+      </w:hyperlink>
+      <w:r>
+        <w:rPr>
+          <w:lang w:val="es-EC"/>
+        </w:rPr>
+        <w:t>, </w:t>
+      </w:r>
+      <w:hyperlink r:id="rId26" w:tooltip="class in javax.swing.plaf.basic" w:history="1">
+        <w:r>
+          <w:rPr>
+            <w:lang w:val="es-EC"/>
+          </w:rPr>
+          <w:t>BasicSliderUI.ActionScroller</w:t>
+        </w:r>
+      </w:hyperlink>
+      <w:r>
+        <w:rPr>
+          <w:lang w:val="es-EC"/>
+        </w:rPr>
+        <w:t>, </w:t>
+      </w:r>
+      <w:hyperlink r:id="rId27" w:tooltip="class in javax.swing.plaf.basic" w:history="1">
+        <w:r>
+          <w:rPr>
+            <w:lang w:val="es-EC"/>
+          </w:rPr>
+          <w:t>BasicSliderUI.ScrollListener</w:t>
+        </w:r>
+      </w:hyperlink>
+      <w:r>
+        <w:rPr>
+          <w:lang w:val="es-EC"/>
+        </w:rPr>
+        <w:t>, </w:t>
+      </w:r>
+      <w:hyperlink r:id="rId28" w:tooltip="class in javax.swing.plaf.basic" w:history="1">
+        <w:r>
+          <w:rPr>
+            <w:lang w:val="es-EC"/>
+          </w:rPr>
+          <w:t>BasicSplitPaneUI.KeyboardDownRightHandler</w:t>
+        </w:r>
+      </w:hyperlink>
+      <w:r>
+        <w:rPr>
+          <w:lang w:val="es-EC"/>
+        </w:rPr>
+        <w:t>, </w:t>
+      </w:r>
+      <w:hyperlink r:id="rId29" w:tooltip="class in javax.swing.plaf.basic" w:history="1">
+        <w:r>
+          <w:rPr>
+            <w:lang w:val="es-EC"/>
+          </w:rPr>
+          <w:t>BasicSplitPaneUI.KeyboardEndHandler</w:t>
+        </w:r>
+      </w:hyperlink>
+      <w:r>
+        <w:rPr>
+          <w:lang w:val="es-EC"/>
+        </w:rPr>
+        <w:t>, </w:t>
+      </w:r>
+      <w:hyperlink r:id="rId30" w:tooltip="class in javax.swing.plaf.basic" w:history="1">
+        <w:r>
+          <w:rPr>
+            <w:lang w:val="es-EC"/>
+          </w:rPr>
+          <w:t>BasicSplitPaneUI.KeyboardHomeHandler</w:t>
+        </w:r>
+      </w:hyperlink>
+      <w:r>
+        <w:rPr>
+          <w:lang w:val="es-EC"/>
+        </w:rPr>
+        <w:t>, </w:t>
+      </w:r>
+      <w:hyperlink r:id="rId31" w:tooltip="class in javax.swing.plaf.basic" w:history="1">
+        <w:r>
+          <w:rPr>
+            <w:lang w:val="es-EC"/>
+          </w:rPr>
+          <w:t>BasicSplitPaneUI.KeyboardResizeToggleHandler</w:t>
+        </w:r>
+      </w:hyperlink>
+      <w:r>
+        <w:rPr>
+          <w:lang w:val="es-EC"/>
+        </w:rPr>
+        <w:t>, </w:t>
+      </w:r>
+      <w:hyperlink r:id="rId32" w:tooltip="class in javax.swing.plaf.basic" w:history="1">
+        <w:r>
+          <w:rPr>
+            <w:lang w:val="es-EC"/>
+          </w:rPr>
+          <w:t>BasicSplitPaneUI.KeyboardUpLeftHandler</w:t>
+        </w:r>
+      </w:hyperlink>
+      <w:r>
+        <w:rPr>
+          <w:lang w:val="es-EC"/>
+        </w:rPr>
+        <w:t>, </w:t>
+      </w:r>
+      <w:hyperlink r:id="rId33" w:tooltip="class in javax.swing.plaf.basic" w:history="1">
+        <w:r>
+          <w:rPr>
+            <w:lang w:val="es-EC"/>
+          </w:rPr>
+          <w:t>BasicTreeUI.ComponentHandler</w:t>
+        </w:r>
+      </w:hyperlink>
+      <w:r>
+        <w:rPr>
+          <w:lang w:val="es-EC"/>
+        </w:rPr>
+        <w:t>, </w:t>
+      </w:r>
+      <w:hyperlink r:id="rId34" w:tooltip="class in javax.swing.plaf.basic" w:history="1">
+        <w:r>
+          <w:rPr>
+            <w:lang w:val="es-EC"/>
+          </w:rPr>
+          <w:t>BasicTreeUI.TreeCancelEditingAction</w:t>
+        </w:r>
+      </w:hyperlink>
+      <w:r>
+        <w:rPr>
+          <w:lang w:val="es-EC"/>
+        </w:rPr>
+        <w:t>, </w:t>
+      </w:r>
+      <w:hyperlink r:id="rId35" w:tooltip="class in javax.swing.plaf.basic" w:history="1">
+        <w:r>
+          <w:rPr>
+            <w:lang w:val="es-EC"/>
+          </w:rPr>
+          <w:t>BasicTreeUI.TreeHomeAction</w:t>
+        </w:r>
+      </w:hyperlink>
+      <w:r>
+        <w:rPr>
+          <w:lang w:val="es-EC"/>
+        </w:rPr>
+        <w:t>, </w:t>
+      </w:r>
+      <w:hyperlink r:id="rId36" w:tooltip="class in javax.swing.plaf.basic" w:history="1">
+        <w:r>
+          <w:rPr>
+            <w:lang w:val="es-EC"/>
+          </w:rPr>
+          <w:t>BasicTreeUI.TreeIncrementAction</w:t>
+        </w:r>
+      </w:hyperlink>
+      <w:r>
+        <w:rPr>
+          <w:lang w:val="es-EC"/>
+        </w:rPr>
+        <w:t>, </w:t>
+      </w:r>
+      <w:hyperlink r:id="rId37" w:tooltip="class in javax.swing.plaf.basic" w:history="1">
+        <w:r>
+          <w:rPr>
+            <w:lang w:val="es-EC"/>
+          </w:rPr>
+          <w:t>BasicTreeUI.TreePageAction</w:t>
+        </w:r>
+      </w:hyperlink>
+      <w:r>
+        <w:rPr>
+          <w:lang w:val="es-EC"/>
+        </w:rPr>
+        <w:t>, </w:t>
+      </w:r>
+      <w:hyperlink r:id="rId38" w:tooltip="class in javax.swing.plaf.basic" w:history="1">
+        <w:r>
+          <w:rPr>
+            <w:lang w:val="es-EC"/>
+          </w:rPr>
+          <w:t>BasicTreeUI.TreeToggleAction</w:t>
+        </w:r>
+      </w:hyperlink>
+      <w:r>
+        <w:rPr>
+          <w:lang w:val="es-EC"/>
+        </w:rPr>
+        <w:t>, </w:t>
+      </w:r>
+      <w:hyperlink r:id="rId39" w:tooltip="class in javax.swing.plaf.basic" w:history="1">
+        <w:r>
+          <w:rPr>
+            <w:lang w:val="es-EC"/>
+          </w:rPr>
+          <w:t>BasicTreeUI.TreeTraverseAction</w:t>
+        </w:r>
+      </w:hyperlink>
+      <w:r>
+        <w:rPr>
+          <w:lang w:val="es-EC"/>
+        </w:rPr>
+        <w:t>, </w:t>
+      </w:r>
+      <w:hyperlink r:id="rId40" w:tooltip="class in javax.swing" w:history="1">
+        <w:r>
+          <w:rPr>
+            <w:lang w:val="es-EC"/>
+          </w:rPr>
+          <w:t>DefaultCellEditor.EditorDelegate</w:t>
+        </w:r>
+      </w:hyperlink>
+      <w:r>
+        <w:rPr>
+          <w:lang w:val="es-EC"/>
+        </w:rPr>
+        <w:t>, </w:t>
+      </w:r>
+      <w:hyperlink r:id="rId41" w:tooltip="class in javax.swing.text" w:history="1">
+        <w:r>
+          <w:rPr>
+            <w:lang w:val="es-EC"/>
+          </w:rPr>
+          <w:t>DefaultEditorKit.BeepAction</w:t>
+        </w:r>
+      </w:hyperlink>
+      <w:r>
+        <w:rPr>
+          <w:lang w:val="es-EC"/>
+        </w:rPr>
+        <w:t>, </w:t>
+      </w:r>
+      <w:hyperlink r:id="rId42" w:tooltip="class in javax.swing.text" w:history="1">
+        <w:r>
+          <w:rPr>
+            <w:lang w:val="es-EC"/>
+          </w:rPr>
+          <w:t>DefaultEditorKit.CopyAction</w:t>
+        </w:r>
+      </w:hyperlink>
+      <w:r>
+        <w:rPr>
+          <w:lang w:val="es-EC"/>
+        </w:rPr>
+        <w:t>, </w:t>
+      </w:r>
+      <w:hyperlink r:id="rId43" w:tooltip="class in javax.swing.text" w:history="1">
+        <w:r>
+          <w:rPr>
+            <w:lang w:val="es-EC"/>
+          </w:rPr>
+          <w:t>DefaultEditorKit.CutAction</w:t>
+        </w:r>
+      </w:hyperlink>
+      <w:r>
+        <w:rPr>
+          <w:lang w:val="es-EC"/>
+        </w:rPr>
+        <w:t>, </w:t>
+      </w:r>
+      <w:hyperlink r:id="rId44" w:tooltip="class in javax.swing.text" w:history="1">
+        <w:r>
+          <w:rPr>
+            <w:lang w:val="es-EC"/>
+          </w:rPr>
+          <w:t>DefaultEditorKit.DefaultKeyTypedAction</w:t>
+        </w:r>
+      </w:hyperlink>
+      <w:r>
+        <w:rPr>
+          <w:lang w:val="es-EC"/>
+        </w:rPr>
+        <w:t>, </w:t>
+      </w:r>
+      <w:hyperlink r:id="rId45" w:tooltip="class in javax.swing.text" w:history="1">
+        <w:r>
+          <w:rPr>
+            <w:lang w:val="es-EC"/>
+          </w:rPr>
+          <w:t>DefaultEditorKit.InsertBreakAction</w:t>
+        </w:r>
+      </w:hyperlink>
+      <w:r>
+        <w:rPr>
+          <w:lang w:val="es-EC"/>
+        </w:rPr>
+        <w:t>, </w:t>
+      </w:r>
+      <w:hyperlink r:id="rId46" w:tooltip="class in javax.swing.text" w:history="1">
+        <w:r>
+          <w:rPr>
+            <w:lang w:val="es-EC"/>
+          </w:rPr>
+          <w:t>DefaultEditorKit.InsertContentAction</w:t>
+        </w:r>
+      </w:hyperlink>
+      <w:r>
+        <w:rPr>
+          <w:lang w:val="es-EC"/>
+        </w:rPr>
+        <w:t>, </w:t>
+      </w:r>
+      <w:hyperlink r:id="rId47" w:tooltip="class in javax.swing.text" w:history="1">
+        <w:r>
+          <w:rPr>
+            <w:lang w:val="es-EC"/>
+          </w:rPr>
+          <w:t>DefaultEditorKit.InsertTabAction</w:t>
+        </w:r>
+      </w:hyperlink>
+      <w:r>
+        <w:rPr>
+          <w:lang w:val="es-EC"/>
+        </w:rPr>
+        <w:t>, </w:t>
+      </w:r>
+      <w:hyperlink r:id="rId48" w:tooltip="class in javax.swing.text" w:history="1">
+        <w:r>
+          <w:rPr>
+            <w:lang w:val="es-EC"/>
+          </w:rPr>
+          <w:t>DefaultEditorKit.PasteAction</w:t>
+        </w:r>
+      </w:hyperlink>
+      <w:r>
+        <w:rPr>
+          <w:lang w:val="es-EC"/>
+        </w:rPr>
+        <w:t>, </w:t>
+      </w:r>
+      <w:hyperlink r:id="rId49" w:tooltip="class in javax.swing.tree" w:history="1">
+        <w:r>
+          <w:rPr>
+            <w:lang w:val="es-EC"/>
+          </w:rPr>
+          <w:t>DefaultTreeCellEditor</w:t>
+        </w:r>
+      </w:hyperlink>
+      <w:r>
+        <w:rPr>
+          <w:lang w:val="es-EC"/>
+        </w:rPr>
+        <w:t>, </w:t>
+      </w:r>
+      <w:hyperlink r:id="rId50" w:tooltip="class in java.awt.dnd" w:history="1">
+        <w:r>
+          <w:rPr>
+            <w:lang w:val="es-EC"/>
+          </w:rPr>
+          <w:t>DropTarget.DropTargetAutoScroller</w:t>
+        </w:r>
+      </w:hyperlink>
+      <w:r>
+        <w:rPr>
+          <w:lang w:val="es-EC"/>
+        </w:rPr>
+        <w:t>, </w:t>
+      </w:r>
+      <w:hyperlink r:id="rId51" w:tooltip="class in javax.swing.text.html" w:history="1">
+        <w:r>
+          <w:rPr>
+            <w:lang w:val="es-EC"/>
+          </w:rPr>
+          <w:t>FormView</w:t>
+        </w:r>
+      </w:hyperlink>
+      <w:r>
+        <w:rPr>
+          <w:lang w:val="es-EC"/>
+        </w:rPr>
+        <w:t>, </w:t>
+      </w:r>
+      <w:hyperlink r:id="rId52" w:tooltip="class in javax.swing.text.html" w:history="1">
+        <w:r>
+          <w:rPr>
+            <w:lang w:val="es-EC"/>
+          </w:rPr>
+          <w:t>HTMLEditorKit.HTMLTextAction</w:t>
+        </w:r>
+      </w:hyperlink>
+      <w:r>
+        <w:rPr>
+          <w:lang w:val="es-EC"/>
+        </w:rPr>
+        <w:t>, </w:t>
+      </w:r>
+      <w:hyperlink r:id="rId53" w:tooltip="class in javax.swing.text.html" w:history="1">
+        <w:r>
+          <w:rPr>
+            <w:lang w:val="es-EC"/>
+          </w:rPr>
+          <w:t>HTMLEditorKit.InsertHTMLTextAction</w:t>
+        </w:r>
+      </w:hyperlink>
+      <w:r>
+        <w:rPr>
+          <w:lang w:val="es-EC"/>
+        </w:rPr>
+        <w:t>, </w:t>
+      </w:r>
+      <w:hyperlink r:id="rId54" w:tooltip="class in javax.swing" w:history="1">
+        <w:r>
+          <w:rPr>
+            <w:lang w:val="es-EC"/>
+          </w:rPr>
+          <w:t>JComboBox</w:t>
+        </w:r>
+      </w:hyperlink>
+      <w:r>
+        <w:rPr>
+          <w:lang w:val="es-EC"/>
+        </w:rPr>
+        <w:t>, </w:t>
+      </w:r>
+      <w:hyperlink r:id="rId55" w:tooltip="class in java.awt" w:history="1">
+        <w:r>
+          <w:rPr>
+            <w:lang w:val="es-EC"/>
+          </w:rPr>
+          <w:t>List.AccessibleAWTList</w:t>
+        </w:r>
+      </w:hyperlink>
+      <w:r>
+        <w:rPr>
+          <w:lang w:val="es-EC"/>
+        </w:rPr>
+        <w:t>, </w:t>
+      </w:r>
+      <w:hyperlink r:id="rId56" w:tooltip="class in javax.swing.plaf.metal" w:history="1">
+        <w:r>
+          <w:rPr>
+            <w:lang w:val="es-EC"/>
+          </w:rPr>
+          <w:t>MetalFileChooserUI.DirectoryComboBoxAction</w:t>
+        </w:r>
+      </w:hyperlink>
+      <w:r>
+        <w:rPr>
+          <w:lang w:val="es-EC"/>
+        </w:rPr>
+        <w:t>, </w:t>
+      </w:r>
+      <w:hyperlink r:id="rId57" w:tooltip="class in javax.swing.text" w:history="1">
+        <w:r>
+          <w:rPr>
+            <w:lang w:val="es-EC"/>
+          </w:rPr>
+          <w:t>StyledEditorKit.AlignmentAction</w:t>
+        </w:r>
+      </w:hyperlink>
+      <w:r>
+        <w:rPr>
+          <w:lang w:val="es-EC"/>
+        </w:rPr>
+        <w:t>, </w:t>
+      </w:r>
+      <w:hyperlink r:id="rId58" w:tooltip="class in javax.swing.text" w:history="1">
+        <w:r>
+          <w:rPr>
+            <w:lang w:val="es-EC"/>
+          </w:rPr>
+          <w:t>StyledEditorKit.BoldAction</w:t>
+        </w:r>
+      </w:hyperlink>
+      <w:r>
+        <w:rPr>
+          <w:lang w:val="es-EC"/>
+        </w:rPr>
+        <w:t>, </w:t>
+      </w:r>
+      <w:hyperlink r:id="rId59" w:tooltip="class in javax.swing.text" w:history="1">
+        <w:r>
+          <w:rPr>
+            <w:lang w:val="es-EC"/>
+          </w:rPr>
+          <w:t>StyledEditorKit.FontFamilyAction</w:t>
+        </w:r>
+      </w:hyperlink>
+      <w:r>
+        <w:rPr>
+          <w:lang w:val="es-EC"/>
+        </w:rPr>
+        <w:t>, </w:t>
+      </w:r>
+      <w:hyperlink r:id="rId60" w:tooltip="class in javax.swing.text" w:history="1">
+        <w:r>
+          <w:rPr>
+            <w:lang w:val="es-EC"/>
+          </w:rPr>
+          <w:t>StyledEditorKit.FontSizeAction</w:t>
+        </w:r>
+      </w:hyperlink>
+      <w:r>
+        <w:rPr>
+          <w:lang w:val="es-EC"/>
+        </w:rPr>
+        <w:t>, </w:t>
+      </w:r>
+      <w:hyperlink r:id="rId61" w:tooltip="class in javax.swing.text" w:history="1">
+        <w:r>
+          <w:rPr>
+            <w:lang w:val="es-EC"/>
+          </w:rPr>
+          <w:t>StyledEditorKit.ForegroundAction</w:t>
+        </w:r>
+      </w:hyperlink>
+      <w:r>
+        <w:rPr>
+          <w:lang w:val="es-EC"/>
+        </w:rPr>
+        <w:t>, </w:t>
+      </w:r>
+      <w:hyperlink r:id="rId62" w:tooltip="class in javax.swing.text" w:history="1">
+        <w:r>
+          <w:rPr>
+            <w:lang w:val="es-EC"/>
+          </w:rPr>
+          <w:t>StyledEditorKit.ItalicAction</w:t>
+        </w:r>
+      </w:hyperlink>
+      <w:r>
+        <w:rPr>
+          <w:lang w:val="es-EC"/>
+        </w:rPr>
+        <w:t>, </w:t>
+      </w:r>
+      <w:hyperlink r:id="rId63" w:tooltip="class in javax.swing.text" w:history="1">
+        <w:r>
+          <w:rPr>
+            <w:lang w:val="es-EC"/>
+          </w:rPr>
+          <w:t>StyledEditorKit.StyledTextAction</w:t>
+        </w:r>
+      </w:hyperlink>
+      <w:r>
+        <w:rPr>
+          <w:lang w:val="es-EC"/>
+        </w:rPr>
+        <w:t>, </w:t>
+      </w:r>
+      <w:hyperlink r:id="rId64" w:tooltip="class in javax.swing.text" w:history="1">
+        <w:r>
+          <w:rPr>
+            <w:lang w:val="es-EC"/>
+          </w:rPr>
+          <w:t>StyledEditorKit.UnderlineAction</w:t>
+        </w:r>
+      </w:hyperlink>
+      <w:r>
+        <w:rPr>
+          <w:lang w:val="es-EC"/>
+        </w:rPr>
+        <w:t>, </w:t>
+      </w:r>
+      <w:hyperlink r:id="rId65" w:tooltip="class in javax.swing.text" w:history="1">
+        <w:r>
+          <w:rPr>
+            <w:lang w:val="es-EC"/>
+          </w:rPr>
+          <w:t>TextAction</w:t>
+        </w:r>
+      </w:hyperlink>
+      <w:r>
+        <w:rPr>
+          <w:lang w:val="es-EC"/>
+        </w:rPr>
+        <w:t>, </w:t>
+      </w:r>
+      <w:hyperlink r:id="rId66" w:tooltip="class in javax.swing" w:history="1">
+        <w:r>
+          <w:rPr>
+            <w:lang w:val="es-EC"/>
+          </w:rPr>
+          <w:t>ToolTipManager.insideTimerAction</w:t>
+        </w:r>
+      </w:hyperlink>
+      <w:r>
+        <w:rPr>
+          <w:lang w:val="es-EC"/>
+        </w:rPr>
+        <w:t>, </w:t>
+      </w:r>
+      <w:hyperlink r:id="rId67" w:tooltip="class in javax.swing" w:history="1">
+        <w:r>
+          <w:rPr>
+            <w:lang w:val="es-EC"/>
+          </w:rPr>
+          <w:t>ToolTipManager.outsideTimerAction</w:t>
+        </w:r>
+      </w:hyperlink>
+      <w:r>
+        <w:rPr>
+          <w:lang w:val="es-EC"/>
+        </w:rPr>
+        <w:t>, </w:t>
+      </w:r>
+      <w:hyperlink r:id="rId68" w:tooltip="class in javax.swing" w:history="1">
+        <w:r>
+          <w:rPr>
+            <w:lang w:val="es-EC"/>
+          </w:rPr>
+          <w:t>ToolTipManager.stillInsideTimerAction</w:t>
+        </w:r>
+      </w:hyperlink>
+    </w:p>
+    <w:p>
+      <w:pPr>
+        <w:jc w:val="both"/>
+        <w:rPr>
+          <w:b/>
+          <w:bCs/>
+          <w:lang w:val="es-EC"/>
+        </w:rPr>
+      </w:pPr>
+      <w:r>
+        <w:rPr>
+          <w:b/>
+          <w:bCs/>
+          <w:lang w:val="es-EC"/>
+        </w:rPr>
+        <w:t>Explicacion</w:t>
+      </w:r>
+    </w:p>
+    <w:p>
+      <w:pPr>
+        <w:rPr>
+          <w:lang w:val="es-EC"/>
+        </w:rPr>
+      </w:pPr>
+      <w:r>
+        <w:rPr>
+          <w:lang w:val="es-EC"/>
+        </w:rPr>
+        <w:t>Es un</w:t>
+      </w:r>
+      <w:r>
+        <w:rPr>
+          <w:lang w:val="es-EC"/>
+        </w:rPr>
+        <w:t xml:space="preserve">a interfaz </w:t>
+      </w:r>
+      <w:r>
+        <w:rPr>
+          <w:lang w:val="es-EC"/>
+        </w:rPr>
+        <w:t xml:space="preserve">de java.awt.event . </w:t>
+      </w:r>
+      <w:r>
+        <w:t xml:space="preserve">Java ActionListener es muy importante para la interactividad del usuario con una interfaz </w:t>
+      </w:r>
+      <w:r>
+        <w:rPr>
+          <w:lang w:val="es-EC"/>
+        </w:rPr>
+        <w:t>gráfica</w:t>
+      </w:r>
+      <w:r>
+        <w:rPr>
+          <w:lang w:val="es-EC"/>
+        </w:rPr>
+        <w:t xml:space="preserve"> de un programa en java. </w:t>
+      </w:r>
+    </w:p>
+    <w:p>
+      <w:pPr>
+        <w:rPr>
+          <w:lang w:val="es-419"/>
+        </w:rPr>
+      </w:pPr>
+      <w:r>
+        <w:rPr>
+          <w:lang w:val="es-419"/>
+        </w:rPr>
+        <w:t>Action</w:t>
+      </w:r>
+      <w:r>
+        <w:rPr>
+          <w:lang w:val="es-419"/>
+        </w:rPr>
+        <w:t>L</w:t>
+      </w:r>
+      <w:r>
+        <w:rPr>
+          <w:lang w:val="es-419"/>
+        </w:rPr>
+        <w:t xml:space="preserve">istener es una </w:t>
+      </w:r>
+      <w:r>
+        <w:rPr>
+          <w:lang w:val="es-419"/>
+        </w:rPr>
+        <w:t>interfaz</w:t>
+      </w:r>
+      <w:r>
+        <w:rPr>
+          <w:lang w:val="es-419"/>
+        </w:rPr>
+        <w:t xml:space="preserve"> del grupo Listener.</w:t>
+      </w:r>
+    </w:p>
+    <w:p>
+      <w:pPr>
+        <w:rPr>
+          <w:lang w:val="es-419"/>
+        </w:rPr>
+      </w:pPr>
+      <w:r>
+        <w:rPr>
+          <w:lang w:val="es-419"/>
+        </w:rPr>
+        <w:t xml:space="preserve">Cuando se interactúa con el programa, ya sea </w:t>
+      </w:r>
+      <w:r>
+        <w:rPr>
+          <w:lang w:val="es-419"/>
+        </w:rPr>
+        <w:t>clicando</w:t>
+      </w:r>
+      <w:r>
+        <w:rPr>
+          <w:lang w:val="es-419"/>
+        </w:rPr>
+        <w:t xml:space="preserve"> en un </w:t>
+      </w:r>
+      <w:r>
+        <w:rPr>
+          <w:lang w:val="es-419"/>
+        </w:rPr>
+        <w:t>botón, check</w:t>
+      </w:r>
+      <w:r>
+        <w:rPr>
+          <w:lang w:val="es-419"/>
+        </w:rPr>
+        <w:t xml:space="preserve"> box o botón, se llama a este listener. Se llama cuando ocurre la acción </w:t>
+      </w:r>
+      <w:r>
+        <w:rPr>
+          <w:lang w:val="es-419"/>
+        </w:rPr>
+        <w:t>más</w:t>
+      </w:r>
+      <w:r>
+        <w:rPr>
+          <w:lang w:val="es-419"/>
+        </w:rPr>
+        <w:t xml:space="preserve"> </w:t>
+      </w:r>
+      <w:r>
+        <w:rPr>
+          <w:lang w:val="es-419"/>
+        </w:rPr>
+        <w:t>común</w:t>
+      </w:r>
+      <w:r>
+        <w:rPr>
+          <w:lang w:val="es-419"/>
+        </w:rPr>
+        <w:t xml:space="preserve"> del componente suscrito, como en el caso de botón la acción seria </w:t>
+      </w:r>
+      <w:r>
+        <w:rPr>
+          <w:lang w:val="es-419"/>
+        </w:rPr>
+        <w:t>clicarlo</w:t>
+      </w:r>
+      <w:r>
+        <w:rPr>
+          <w:lang w:val="es-419"/>
+        </w:rPr>
+        <w:t xml:space="preserve">, Para una caja de texto seria pulsar </w:t>
+      </w:r>
+      <w:r>
+        <w:rPr>
+          <w:lang w:val="es-419"/>
+        </w:rPr>
+        <w:t>intro, etc.</w:t>
+      </w:r>
+    </w:p>
+    <w:p>
+      <w:pPr>
+        <w:rPr>
+          <w:b/>
+          <w:bCs/>
+          <w:lang w:val="es-419"/>
+        </w:rPr>
+      </w:pPr>
+      <w:r>
+        <w:rPr>
+          <w:b/>
+          <w:bCs/>
+          <w:lang w:val="es-419"/>
+        </w:rPr>
+        <w:lastRenderedPageBreak/>
         <w:t>Constructores</w:t>
       </w:r>
     </w:p>
     <w:p>
       <w:pPr>
-        <w:pStyle w:val="Normal"/>
-        <w:rPr>
-          <w:lang w:val="es-EC"/>
-        </w:rPr>
-      </w:pPr>
-      <w:r>
-        <w:rPr>
-          <w:lang w:val="es-EC"/>
-        </w:rPr>
-        <w:t>No tiene un constructor tal cual, pero para implementarlo se debe a la clase del programa agregarle “implements ActionListener”.</w:t>
-      </w:r>
-    </w:p>
-    <w:p>
-      <w:pPr>
-        <w:pStyle w:val="Normal"/>
-        <w:rPr>
-          <w:lang w:val="es-EC"/>
-        </w:rPr>
-      </w:pPr>
-      <w:r>
-        <w:rPr>
-          <w:lang w:val="es-EC"/>
-        </w:rPr>
-        <w:t>Para agregar una instancia de ActionListener a un botón, se debe invocar al método addActionListener(ActionListener)</w:t>
-      </w:r>
-    </w:p>
-    <w:p>
-      <w:pPr>
-        <w:pStyle w:val="Normal"/>
-        <w:rPr>
-          <w:lang w:val="es-EC"/>
-        </w:rPr>
-      </w:pPr>
-      <w:r>
-        <w:rPr>
-          <w:lang w:val="es-EC"/>
+        <w:rPr>
+          <w:lang w:val="es-419"/>
+        </w:rPr>
+      </w:pPr>
+      <w:r>
+        <w:rPr>
+          <w:lang w:val="es-419"/>
+        </w:rPr>
+        <w:t xml:space="preserve">Para agregar una instancia de ActionListener a un botón, se debe invocar al método </w:t>
+      </w:r>
+      <w:r>
+        <w:rPr>
+          <w:lang w:val="es-419"/>
+        </w:rPr>
+        <w:t>addActionListener (</w:t>
+      </w:r>
+      <w:r>
+        <w:rPr>
+          <w:lang w:val="es-419"/>
+        </w:rPr>
+        <w:t>ActionListener)</w:t>
+      </w:r>
+    </w:p>
+    <w:p>
+      <w:pPr>
+        <w:rPr>
+          <w:lang w:val="es-419"/>
+        </w:rPr>
+      </w:pPr>
+      <w:r>
+        <w:rPr>
+          <w:lang w:val="es-419"/>
         </w:rPr>
         <w:t>Ej:</w:t>
       </w:r>
     </w:p>
     <w:p>
       <w:pPr>
-        <w:pStyle w:val="Normal"/>
-        <w:rPr>
-          <w:lang w:val="es-EC"/>
-        </w:rPr>
-      </w:pPr>
-      <w:r>
-        <w:rPr>
-          <w:lang w:val="es-EC"/>
+        <w:rPr>
+          <w:lang w:val="es-419"/>
+        </w:rPr>
+      </w:pPr>
+      <w:r>
+        <w:rPr>
+          <w:lang w:val="es-419"/>
         </w:rPr>
         <w:t>Botón.addActionListener(this);</w:t>
       </w:r>
     </w:p>
-    <w:p>
-      <w:pPr>
-        <w:pStyle w:val="Normal"/>
-        <w:rPr>
-          <w:lang w:val="es-EC"/>
-        </w:rPr>
-      </w:pPr>
-      <w:r>
-        <w:rPr>
-          <w:lang w:val="es-EC"/>
+    <w:p/>
+    <w:p>
+      <w:pPr>
+        <w:rPr>
+          <w:b/>
+          <w:bCs/>
+          <w:lang w:val="es-419"/>
+        </w:rPr>
+      </w:pPr>
+      <w:r>
+        <w:rPr>
+          <w:b/>
+          <w:bCs/>
+          <w:lang w:val="es-419"/>
         </w:rPr>
         <w:t>Métodos</w:t>
       </w:r>
     </w:p>
     <w:p>
       <w:pPr>
-        <w:pStyle w:val="Normal"/>
-        <w:rPr>
-          <w:lang w:val="es-EC"/>
-        </w:rPr>
-      </w:pPr>
-      <w:r>
-        <w:rPr>
-          <w:lang w:val="es-EC"/>
-        </w:rPr>
-        <w:t>void actionPerformed(</w:t>
-      </w:r>
-      <w:r>
-        <w:rPr>
-          <w:lang w:val="en-US"/>
-        </w:rPr>
-        <w:t>ActionEvent e)</w:t>
-      </w:r>
-    </w:p>
-    <w:p>
-      <w:pPr>
-        <w:pStyle w:val="Normal"/>
-        <w:rPr>
-          <w:lang w:val="es-EC"/>
-        </w:rPr>
-      </w:pPr>
-      <w:r>
-        <w:rPr>
-          <w:lang w:val="en-US"/>
+        <w:rPr>
+          <w:lang w:val="es-419"/>
+        </w:rPr>
+      </w:pPr>
+      <w:r>
+        <w:rPr>
+          <w:lang w:val="es-419"/>
+        </w:rPr>
+        <w:t>void actionPerformed(ActionEvent e)</w:t>
+      </w:r>
+    </w:p>
+    <w:p>
+      <w:pPr>
+        <w:rPr>
+          <w:lang w:val="es-419"/>
+        </w:rPr>
+      </w:pPr>
+      <w:r>
+        <w:rPr>
+          <w:lang w:val="es-419"/>
         </w:rPr>
         <w:t>{</w:t>
       </w:r>
     </w:p>
     <w:p>
       <w:pPr>
-        <w:pStyle w:val="Normal"/>
-        <w:rPr>
-          <w:lang w:val="es-EC"/>
-        </w:rPr>
-      </w:pPr>
-      <w:r>
-        <w:rPr>
-          <w:lang w:val="en-US"/>
+        <w:rPr>
+          <w:lang w:val="es-419"/>
+        </w:rPr>
+      </w:pPr>
+      <w:r>
+        <w:rPr>
+          <w:lang w:val="es-419"/>
         </w:rPr>
         <w:tab/>
         <w:t>//Codigo</w:t>
@@ -193,310 +1297,1200 @@
     </w:p>
     <w:p>
       <w:pPr>
-        <w:pStyle w:val="Normal"/>
-        <w:rPr>
-          <w:lang w:val="es-EC"/>
-        </w:rPr>
-      </w:pPr>
-      <w:r>
-        <w:rPr>
-          <w:lang w:val="en-US"/>
-        </w:rPr>
-        <w:t>}</w:t>
-      </w:r>
-      <w:r>
-        <w:rPr>
-          <w:lang w:val="es-EC"/>
-        </w:rPr>
-        <w:t xml:space="preserve"> </w:t>
-      </w:r>
-    </w:p>
-    <w:p>
-      <w:pPr>
-        <w:pStyle w:val="Normal"/>
-        <w:rPr>
-          <w:lang w:val="es-EC"/>
-        </w:rPr>
-      </w:pPr>
-      <w:r>
-        <w:rPr>
-          <w:lang w:val="es-EC"/>
+        <w:rPr>
+          <w:lang w:val="es-419"/>
+        </w:rPr>
+      </w:pPr>
+      <w:r>
+        <w:rPr>
+          <w:lang w:val="es-419"/>
+        </w:rPr>
+        <w:t xml:space="preserve">} </w:t>
+      </w:r>
+    </w:p>
+    <w:p>
+      <w:pPr>
+        <w:rPr>
+          <w:lang w:val="es-419"/>
+        </w:rPr>
+      </w:pPr>
+      <w:r>
+        <w:rPr>
+          <w:lang w:val="es-419"/>
         </w:rPr>
         <w:t xml:space="preserve">Este método se invoca cuando una acción ocurre. Recibe como parámetro ActionEvent e. </w:t>
       </w:r>
     </w:p>
     <w:p>
       <w:pPr>
-        <w:pStyle w:val="Normal"/>
-        <w:rPr>
-          <w:lang w:val="es-EC"/>
-        </w:rPr>
-      </w:pPr>
-      <w:r>
-        <w:rPr>
-          <w:lang w:val="es-EC"/>
+        <w:rPr>
+          <w:lang w:val="es-419"/>
+        </w:rPr>
+      </w:pPr>
+      <w:r>
+        <w:rPr>
+          <w:lang w:val="es-419"/>
         </w:rPr>
         <w:t xml:space="preserve">Dentro de este método se pueden realizar varias acciones en función de lo que se quiera hacer. </w:t>
       </w:r>
     </w:p>
     <w:p>
       <w:pPr>
-        <w:pStyle w:val="Normal"/>
-        <w:rPr>
-          <w:lang w:val="es-EC"/>
-        </w:rPr>
-      </w:pPr>
-      <w:r>
-        <w:rPr>
-          <w:lang w:val="es-EC"/>
-        </w:rPr>
-        <w:t xml:space="preserve">No solo se puede suscribir a un solo </w:t>
-      </w:r>
-      <w:r>
-        <w:rPr>
-          <w:lang w:val="en-US"/>
-        </w:rPr>
-        <w:t>conten</w:t>
-      </w:r>
-      <w:r>
-        <w:rPr>
-          <w:lang w:val="en-US"/>
-        </w:rPr>
-        <w:t>e</w:t>
-      </w:r>
-      <w:r>
-        <w:rPr>
-          <w:lang w:val="en-US"/>
-        </w:rPr>
-        <w:t>d</w:t>
-      </w:r>
-      <w:r>
-        <w:rPr>
-          <w:lang w:val="en-US"/>
-        </w:rPr>
-        <w:t>o</w:t>
-      </w:r>
-      <w:r>
-        <w:rPr>
-          <w:lang w:val="en-US"/>
-        </w:rPr>
-        <w:t>r</w:t>
-      </w:r>
-      <w:r>
-        <w:rPr>
-          <w:lang w:val="es-EC"/>
-        </w:rPr>
-        <w:t>, se puede suscribir a una clase con varios contenedores, pero para este caso hay que hacer una a distinción de la fuente de laccio mediante el método e.getSource().</w:t>
-      </w:r>
-    </w:p>
-    <w:p>
-      <w:pPr>
-        <w:pStyle w:val="Normal"/>
-        <w:rPr>
-          <w:lang w:val="es-EC"/>
-        </w:rPr>
-      </w:pPr>
-      <w:r>
-        <w:rPr>
-          <w:lang w:val="es-EC"/>
+        <w:rPr>
+          <w:lang w:val="es-419"/>
+        </w:rPr>
+      </w:pPr>
+      <w:r>
+        <w:rPr>
+          <w:lang w:val="es-419"/>
+        </w:rPr>
+        <w:t>No solo se puede suscribir a un solo contenedor, se puede suscribir a una clase con varios contenedores, pero para este caso hay que hacer una a distinción de la fuente de laccio mediante el método e.getSource().</w:t>
+      </w:r>
+    </w:p>
+    <w:p>
+      <w:pPr>
+        <w:rPr>
+          <w:b/>
+          <w:bCs/>
+          <w:lang w:val="es-419"/>
+        </w:rPr>
+      </w:pPr>
+      <w:r>
+        <w:rPr>
+          <w:b/>
+          <w:bCs/>
+          <w:lang w:val="es-419"/>
         </w:rPr>
         <w:t>Eventos</w:t>
       </w:r>
-    </w:p>
-    <w:p>
-      <w:pPr>
-        <w:pStyle w:val="Normal"/>
-        <w:rPr>
-          <w:lang w:val="es-EC"/>
-        </w:rPr>
-      </w:pPr>
-      <w:r>
-        <w:rPr>
-          <w:lang w:val="es-EC"/>
+      <w:r>
+        <w:rPr>
+          <w:b/>
+          <w:bCs/>
+          <w:lang w:val="es-419"/>
+        </w:rPr>
+        <w:t xml:space="preserve"> asociados</w:t>
+      </w:r>
+    </w:p>
+    <w:p>
+      <w:pPr>
+        <w:rPr>
+          <w:lang w:val="es-419"/>
+        </w:rPr>
+      </w:pPr>
+      <w:r>
+        <w:rPr>
+          <w:lang w:val="es-419"/>
+        </w:rPr>
+        <w:t>El ActionListener se asocio con la clase ActionEvent.</w:t>
+      </w:r>
+    </w:p>
+    <w:p>
+      <w:pPr>
+        <w:rPr>
+          <w:lang w:val="es-419"/>
+        </w:rPr>
+      </w:pPr>
+      <w:r>
+        <w:rPr>
+          <w:lang w:val="es-419"/>
+        </w:rPr>
+        <w:t>Esta clase hereda de AWTEvent.</w:t>
+      </w:r>
+    </w:p>
+    <w:p>
+      <w:r>
+        <w:t>Su constructor es :</w:t>
+      </w:r>
+    </w:p>
+    <w:p>
+      <w:r>
+        <w:t>p</w:t>
+      </w:r>
+      <w:r>
+        <w:t>ublic ActionEvent(Object source,i</w:t>
+      </w:r>
+      <w:r>
+        <w:t>nt id, String command)</w:t>
+      </w:r>
+    </w:p>
+    <w:p>
+      <w:pPr>
+        <w:rPr>
+          <w:lang w:val="es-EC"/>
+        </w:rPr>
+      </w:pPr>
+      <w:r>
+        <w:rPr>
+          <w:lang w:val="es-EC"/>
+        </w:rPr>
+        <w:t>Source e</w:t>
+      </w:r>
+      <w:r>
+        <w:rPr>
+          <w:lang w:val="es-EC"/>
+        </w:rPr>
+        <w:t xml:space="preserve">s </w:t>
+      </w:r>
+    </w:p>
+    <w:p>
+      <w:pPr>
+        <w:rPr>
+          <w:lang w:val="es-419"/>
+        </w:rPr>
+      </w:pPr>
+      <w:r>
+        <w:rPr>
+          <w:lang w:val="es-419"/>
+        </w:rPr>
+        <w:t>Sus métodos son:</w:t>
+      </w:r>
+    </w:p>
+    <w:p>
+      <w:pPr>
+        <w:pStyle w:val="Prrafodelista"/>
+        <w:numPr>
+          <w:ilvl w:val="0"/>
+          <w:numId w:val="1"/>
+        </w:numPr>
+        <w:rPr>
+          <w:lang w:val="es-419"/>
+        </w:rPr>
+      </w:pPr>
+      <w:r>
+        <w:rPr>
+          <w:lang w:val="es-419"/>
+        </w:rPr>
+        <w:t>getActionCommand()</w:t>
+      </w:r>
+      <w:r>
+        <w:rPr>
+          <w:lang w:val="es-419"/>
+        </w:rPr>
+        <w:t>, Este retorna el comando en string asociado a la acción del evento.</w:t>
+      </w:r>
+    </w:p>
+    <w:p>
+      <w:pPr>
+        <w:pStyle w:val="Prrafodelista"/>
+        <w:numPr>
+          <w:ilvl w:val="0"/>
+          <w:numId w:val="1"/>
+        </w:numPr>
+        <w:rPr>
+          <w:lang w:val="es-419"/>
+        </w:rPr>
+      </w:pPr>
+      <w:r>
+        <w:rPr>
+          <w:lang w:val="es-419"/>
+        </w:rPr>
+        <w:t>getModifiers()</w:t>
+      </w:r>
+      <w:r>
+        <w:rPr>
+          <w:lang w:val="es-419"/>
+        </w:rPr>
+        <w:t>, Retorna las “modifier key” que se presionaron durante la acción del evento</w:t>
+      </w:r>
+    </w:p>
+    <w:p>
+      <w:pPr>
+        <w:pStyle w:val="Prrafodelista"/>
+        <w:numPr>
+          <w:ilvl w:val="0"/>
+          <w:numId w:val="1"/>
+        </w:numPr>
+        <w:rPr>
+          <w:lang w:val="es-419"/>
+        </w:rPr>
+      </w:pPr>
+      <w:r>
+        <w:rPr>
+          <w:lang w:val="es-419"/>
+        </w:rPr>
+        <w:t>getWhen()</w:t>
+      </w:r>
+      <w:r>
+        <w:rPr>
+          <w:lang w:val="es-419"/>
+        </w:rPr>
+        <w:t>, Retorna el tiempo donde el evento ocurrio</w:t>
+      </w:r>
+    </w:p>
+    <w:p>
+      <w:pPr>
+        <w:pStyle w:val="Prrafodelista"/>
+        <w:numPr>
+          <w:ilvl w:val="0"/>
+          <w:numId w:val="1"/>
+        </w:numPr>
+        <w:rPr>
+          <w:lang w:val="es-419"/>
+        </w:rPr>
+      </w:pPr>
+      <w:r>
+        <w:rPr>
+          <w:lang w:val="es-419"/>
+        </w:rPr>
+        <w:t>paramString()</w:t>
+      </w:r>
+      <w:r>
+        <w:rPr>
+          <w:lang w:val="es-419"/>
+        </w:rPr>
+        <w:t>,Retorna un parámetro en forma de string para identificar a la acción del evento</w:t>
+      </w:r>
+    </w:p>
+    <w:p>
+      <w:pPr>
+        <w:rPr>
+          <w:lang w:val="es-419"/>
+        </w:rPr>
+      </w:pPr>
+      <w:r>
+        <w:rPr>
+          <w:lang w:val="es-419"/>
+        </w:rPr>
+        <w:t>Sus campos son:</w:t>
+      </w:r>
+      <w:r>
+        <w:rPr>
+          <w:lang w:val="es-419"/>
+        </w:rPr>
+        <w:br/>
+      </w:r>
+    </w:p>
+    <w:p>
+      <w:pPr>
+        <w:pStyle w:val="Prrafodelista"/>
+        <w:numPr>
+          <w:ilvl w:val="0"/>
+          <w:numId w:val="2"/>
+        </w:numPr>
+        <w:rPr>
+          <w:lang w:val="es-419"/>
+        </w:rPr>
+      </w:pPr>
+      <w:r>
+        <w:rPr>
+          <w:lang w:val="es-419"/>
+        </w:rPr>
+        <w:lastRenderedPageBreak/>
+        <w:t>ACTION_FIRST</w:t>
+      </w:r>
+    </w:p>
+    <w:p>
+      <w:pPr>
+        <w:pStyle w:val="Prrafodelista"/>
+        <w:numPr>
+          <w:ilvl w:val="0"/>
+          <w:numId w:val="2"/>
+        </w:numPr>
+        <w:rPr>
+          <w:lang w:val="es-419"/>
+        </w:rPr>
+      </w:pPr>
+      <w:r>
+        <w:rPr>
+          <w:lang w:val="es-419"/>
+        </w:rPr>
+        <w:t>ANTION_LAST</w:t>
+      </w:r>
+    </w:p>
+    <w:p>
+      <w:pPr>
+        <w:pStyle w:val="Prrafodelista"/>
+        <w:numPr>
+          <w:ilvl w:val="0"/>
+          <w:numId w:val="2"/>
+        </w:numPr>
+        <w:rPr>
+          <w:lang w:val="es-419"/>
+        </w:rPr>
+      </w:pPr>
+      <w:r>
+        <w:rPr>
+          <w:lang w:val="es-419"/>
+        </w:rPr>
+        <w:t>ACTION_PERFORMED_ALT_MASK</w:t>
+      </w:r>
+    </w:p>
+    <w:p>
+      <w:pPr>
+        <w:pStyle w:val="Prrafodelista"/>
+        <w:numPr>
+          <w:ilvl w:val="0"/>
+          <w:numId w:val="2"/>
+        </w:numPr>
+        <w:rPr>
+          <w:lang w:val="es-419"/>
+        </w:rPr>
+      </w:pPr>
+      <w:r>
+        <w:rPr>
+          <w:lang w:val="es-419"/>
+        </w:rPr>
+        <w:t>CTRL</w:t>
+      </w:r>
+      <w:r>
+        <w:rPr>
+          <w:lang w:val="es-419"/>
+        </w:rPr>
+        <w:t>_MASK</w:t>
+      </w:r>
+    </w:p>
+    <w:p>
+      <w:pPr>
+        <w:pStyle w:val="Prrafodelista"/>
+        <w:numPr>
+          <w:ilvl w:val="0"/>
+          <w:numId w:val="2"/>
+        </w:numPr>
+        <w:rPr>
+          <w:lang w:val="es-419"/>
+        </w:rPr>
+      </w:pPr>
+      <w:r>
+        <w:rPr>
+          <w:lang w:val="es-419"/>
+        </w:rPr>
+        <w:t>META_MASL</w:t>
+      </w:r>
+    </w:p>
+    <w:p>
+      <w:pPr>
+        <w:pStyle w:val="Prrafodelista"/>
+        <w:numPr>
+          <w:ilvl w:val="0"/>
+          <w:numId w:val="2"/>
+        </w:numPr>
+        <w:rPr>
+          <w:lang w:val="es-419"/>
+        </w:rPr>
+      </w:pPr>
+      <w:r>
+        <w:rPr>
+          <w:lang w:val="es-419"/>
+        </w:rPr>
+        <w:t>SHIFT_MASK</w:t>
+      </w:r>
+    </w:p>
+    <w:p>
+      <w:pPr>
+        <w:rPr>
+          <w:lang w:val="es-419"/>
+        </w:rPr>
+      </w:pPr>
+      <w:r>
+        <w:rPr>
+          <w:lang w:val="es-419"/>
         </w:rPr>
         <w:t>Ejemplo IDE Jcreator</w:t>
       </w:r>
     </w:p>
-    <w:p>
-      <w:pPr>
-        <w:pStyle w:val="Normal"/>
-        <w:rPr>
-          <w:lang w:val="es-EC"/>
-        </w:rPr>
-      </w:pPr>
-      <w:r>
-        <w:rPr>
-          <w:lang w:val="es-EC"/>
+    <w:tbl>
+      <w:tblPr>
+        <w:tblStyle w:val="Tablaconcuadrcula"/>
+        <w:tblW w:w="0" w:type="auto"/>
+        <w:tblLook w:val="04A0" w:firstRow="1" w:lastRow="0" w:firstColumn="1" w:lastColumn="0" w:noHBand="0" w:noVBand="1"/>
+      </w:tblPr>
+      <w:tblGrid>
+        <w:gridCol w:w="9054"/>
+      </w:tblGrid>
+      <w:tr>
+        <w:tc>
+          <w:tcPr>
+            <w:tcW w:w="9054" w:type="dxa"/>
+          </w:tcPr>
+          <w:p>
+            <w:r>
+              <w:t>import java.awt.*;</w:t>
+            </w:r>
+          </w:p>
+          <w:p>
+            <w:r>
+              <w:t>import java.awt.event.*;</w:t>
+            </w:r>
+          </w:p>
+          <w:p>
+            <w:r>
+              <w:t>import java.applet.*;</w:t>
+            </w:r>
+          </w:p>
+          <w:p/>
+          <w:p>
+            <w:r>
+              <w:t>public class ActionListenerEjemplo1 extends Applet implements ActionListener {</w:t>
+            </w:r>
+          </w:p>
+          <w:p>
+            <w:pPr>
+              <w:rPr>
+                <w:lang w:val="es-EC"/>
+              </w:rPr>
+            </w:pPr>
+            <w:r>
+              <w:tab/>
+            </w:r>
+            <w:r>
+              <w:rPr>
+                <w:lang w:val="es-EC"/>
+              </w:rPr>
+              <w:t>//Creo un boton y un textfield para probar como interactuan con el actionlistener</w:t>
+            </w:r>
+          </w:p>
+          <w:p>
+            <w:r>
+              <w:rPr>
+                <w:lang w:val="es-EC"/>
+              </w:rPr>
+              <w:t xml:space="preserve">    </w:t>
+            </w:r>
+            <w:r>
+              <w:t>Button boton;</w:t>
+            </w:r>
+          </w:p>
+          <w:p>
+            <w:r>
+              <w:t xml:space="preserve">    TextField textField;</w:t>
+            </w:r>
+          </w:p>
+          <w:p>
+            <w:r>
+              <w:t xml:space="preserve">    //Dos String para guardar dos mensajes</w:t>
+            </w:r>
+          </w:p>
+          <w:p>
+            <w:r>
+              <w:t xml:space="preserve">    String S1;</w:t>
+            </w:r>
+          </w:p>
+          <w:p>
+            <w:r>
+              <w:t xml:space="preserve">    String S2;</w:t>
+            </w:r>
+          </w:p>
+          <w:p>
+            <w:r>
+              <w:t xml:space="preserve">    //Dos contadores para contar cuando se clikea el boton y se hace enter en el textfield</w:t>
+            </w:r>
+          </w:p>
+          <w:p>
+            <w:r>
+              <w:t xml:space="preserve">    int i;</w:t>
+            </w:r>
+          </w:p>
+          <w:p>
+            <w:r>
+              <w:t xml:space="preserve">    int j;</w:t>
+            </w:r>
+          </w:p>
+          <w:p>
+            <w:r>
+              <w:t xml:space="preserve">    public void init() {</w:t>
+            </w:r>
+          </w:p>
+          <w:p>
+            <w:r>
+              <w:t xml:space="preserve">    </w:t>
+            </w:r>
+            <w:r>
+              <w:tab/>
+              <w:t>//Creo el boton y el textfield</w:t>
+            </w:r>
+          </w:p>
+          <w:p>
+            <w:r>
+              <w:t xml:space="preserve">        boton = new Button("Clickeame");</w:t>
+            </w:r>
+          </w:p>
+          <w:p>
+            <w:r>
+              <w:t xml:space="preserve">        textField = new TextField(30);</w:t>
+            </w:r>
+          </w:p>
+          <w:p>
+            <w:r>
+              <w:t xml:space="preserve">        //Les agrego al ActionListener</w:t>
+            </w:r>
+          </w:p>
+          <w:p>
+            <w:r>
+              <w:t xml:space="preserve">        boton.addActionListener(this);</w:t>
+            </w:r>
+          </w:p>
+          <w:p>
+            <w:r>
+              <w:t xml:space="preserve">        textField.addActionListener(this);</w:t>
+            </w:r>
+          </w:p>
+          <w:p>
+            <w:r>
+              <w:t xml:space="preserve">        //Los muestro</w:t>
+            </w:r>
+          </w:p>
+          <w:p>
+            <w:r>
+              <w:t xml:space="preserve">        add(boton);</w:t>
+            </w:r>
+          </w:p>
+          <w:p>
+            <w:r>
+              <w:lastRenderedPageBreak/>
+              <w:t xml:space="preserve">        add(textField);    </w:t>
+            </w:r>
+          </w:p>
+          <w:p>
+            <w:r>
+              <w:t xml:space="preserve">        //Inicializo mis variables   </w:t>
+            </w:r>
+          </w:p>
+          <w:p>
+            <w:r>
+              <w:t xml:space="preserve">        i=1;</w:t>
+            </w:r>
+          </w:p>
+          <w:p>
+            <w:r>
+              <w:t xml:space="preserve">        j=1;</w:t>
+            </w:r>
+          </w:p>
+          <w:p>
+            <w:r>
+              <w:t xml:space="preserve">        S1="Clicks n"+i;</w:t>
+            </w:r>
+          </w:p>
+          <w:p>
+            <w:r>
+              <w:t xml:space="preserve">        S2="TXF n"+j;</w:t>
+            </w:r>
+          </w:p>
+          <w:p>
+            <w:r>
+              <w:t xml:space="preserve">    }</w:t>
+            </w:r>
+          </w:p>
+          <w:p>
+            <w:r>
+              <w:t xml:space="preserve">    //El ActionPerformed que acuta en base a que se haya usado</w:t>
+            </w:r>
+          </w:p>
+          <w:p>
+            <w:r>
+              <w:tab/>
+              <w:t>public void actionPerformed(ActionEvent e) {</w:t>
+            </w:r>
+          </w:p>
+          <w:p>
+            <w:r>
+              <w:tab/>
+              <w:t xml:space="preserve">    if (e.getSource() == boton) {</w:t>
+            </w:r>
+          </w:p>
+          <w:p>
+            <w:r>
+              <w:tab/>
+              <w:t xml:space="preserve">        i++;</w:t>
+            </w:r>
+          </w:p>
+          <w:p>
+            <w:r>
+              <w:tab/>
+              <w:t xml:space="preserve">        S1="Clicks n"+i;</w:t>
+            </w:r>
+          </w:p>
+          <w:p>
+            <w:r>
+              <w:tab/>
+              <w:t xml:space="preserve">    }  </w:t>
+            </w:r>
+          </w:p>
+          <w:p>
+            <w:r>
+              <w:tab/>
+              <w:t xml:space="preserve">    if (e.getSource() == textField) {</w:t>
+            </w:r>
+          </w:p>
+          <w:p>
+            <w:r>
+              <w:tab/>
+              <w:t xml:space="preserve">        j++;</w:t>
+            </w:r>
+          </w:p>
+          <w:p>
+            <w:r>
+              <w:tab/>
+              <w:t xml:space="preserve">        S2="TXF n"+j;</w:t>
+            </w:r>
+          </w:p>
+          <w:p>
+            <w:r>
+              <w:tab/>
+              <w:t xml:space="preserve">    }  </w:t>
+            </w:r>
+          </w:p>
+          <w:p>
+            <w:r>
+              <w:tab/>
+              <w:t xml:space="preserve">    repaint();</w:t>
+            </w:r>
+          </w:p>
+          <w:p>
+            <w:r>
+              <w:tab/>
+              <w:t>}</w:t>
+            </w:r>
+          </w:p>
+          <w:p>
+            <w:r>
+              <w:tab/>
+              <w:t>//Muestro en el applet</w:t>
+            </w:r>
+          </w:p>
+          <w:p>
+            <w:r>
+              <w:tab/>
+              <w:t>public void paint(Graphics g) {</w:t>
+            </w:r>
+          </w:p>
+          <w:p>
+            <w:r>
+              <w:t xml:space="preserve">        g.drawString(S1, 20, 20);</w:t>
+            </w:r>
+          </w:p>
+          <w:p>
+            <w:r>
+              <w:t xml:space="preserve">        g.drawString(S2, 20, 40);</w:t>
+            </w:r>
+          </w:p>
+          <w:p>
+            <w:r>
+              <w:t xml:space="preserve">    }</w:t>
+            </w:r>
+          </w:p>
+          <w:p>
+            <w:r>
+              <w:t xml:space="preserve">    </w:t>
+            </w:r>
+          </w:p>
+          <w:p>
+            <w:pPr>
+              <w:rPr>
+                <w:lang w:val="es-419"/>
+              </w:rPr>
+            </w:pPr>
+            <w:r>
+              <w:t>}</w:t>
+            </w:r>
+          </w:p>
+        </w:tc>
+      </w:tr>
+    </w:tbl>
+    <w:p>
+      <w:pPr>
+        <w:rPr>
+          <w:lang w:val="es-419"/>
+        </w:rPr>
+      </w:pPr>
+    </w:p>
+    <w:p>
+      <w:pPr>
+        <w:rPr>
+          <w:lang w:val="es-419"/>
+        </w:rPr>
+      </w:pPr>
+      <w:r>
+        <w:rPr>
+          <w:lang w:val="es-419"/>
         </w:rPr>
         <w:t>Fuentes</w:t>
       </w:r>
     </w:p>
     <w:p>
       <w:pPr>
-        <w:pStyle w:val="Normal"/>
-        <w:rPr>
-          <w:lang w:val="es-EC"/>
-        </w:rPr>
-      </w:pPr>
-      <w:hyperlink r:id="rId2">
-        <w:r>
-          <w:rPr>
-            <w:rStyle w:val="Hyperlink"/>
-            <w:lang w:val="es-EC"/>
-          </w:rPr>
-          <w:t>https://www.javatpoint.com/java-actionlistener</w:t>
-        </w:r>
-      </w:hyperlink>
-    </w:p>
-    <w:p>
-      <w:pPr>
-        <w:pStyle w:val="Normal"/>
-        <w:rPr>
-          <w:lang w:val="es-EC"/>
-        </w:rPr>
-      </w:pPr>
-      <w:hyperlink r:id="rId3">
-        <w:r>
-          <w:rPr>
-            <w:rStyle w:val="Hyperlink"/>
-            <w:lang w:val="es-EC"/>
-          </w:rPr>
-          <w:t>https://www.tutorialspoint.com/swing/swing_action_listener.htm</w:t>
-        </w:r>
-      </w:hyperlink>
-    </w:p>
-    <w:p>
-      <w:pPr>
-        <w:pStyle w:val="Normal"/>
-        <w:rPr>
-          <w:lang w:val="es-EC"/>
-        </w:rPr>
-      </w:pPr>
-      <w:hyperlink r:id="rId4">
-        <w:r>
-          <w:rPr>
-            <w:rStyle w:val="Hyperlink"/>
-            <w:lang w:val="es-EC"/>
-          </w:rPr>
-          <w:t>https://www.geeksforgeeks.org/java-actionlistener-in-awt/</w:t>
-        </w:r>
-      </w:hyperlink>
-    </w:p>
-    <w:p>
-      <w:pPr>
-        <w:pStyle w:val="Normal"/>
-        <w:rPr>
-          <w:lang w:val="es-EC"/>
-        </w:rPr>
-      </w:pPr>
-      <w:hyperlink r:id="rId5">
-        <w:r>
-          <w:rPr>
-            <w:rStyle w:val="Hyperlink"/>
-            <w:lang w:val="es-EC"/>
-          </w:rPr>
-          <w:t>https://docs.oracle.com/javase%2Ftutorial%2Fuiswing%2F%2F/events/actionlistener.html</w:t>
-        </w:r>
-      </w:hyperlink>
-    </w:p>
-    <w:p>
-      <w:pPr>
-        <w:pStyle w:val="Normal"/>
-        <w:rPr>
-          <w:lang w:val="es-EC"/>
-        </w:rPr>
-      </w:pPr>
-      <w:hyperlink r:id="rId6">
-        <w:r>
-          <w:rPr>
-            <w:rStyle w:val="Hyperlink"/>
-            <w:lang w:val="es-EC"/>
-          </w:rPr>
-          <w:t>https://www.c-sharpcorner.com/UploadFile/fd0172/event-handling-using-applet-in-java/</w:t>
-        </w:r>
-      </w:hyperlink>
-    </w:p>
-    <w:p>
-      <w:pPr>
-        <w:pStyle w:val="Normal"/>
-        <w:rPr>
-          <w:lang w:val="es-EC"/>
-        </w:rPr>
-      </w:pPr>
-      <w:hyperlink r:id="rId7">
-        <w:r>
-          <w:rPr>
-            <w:rStyle w:val="Hyperlink"/>
-            <w:lang w:val="es-EC"/>
-          </w:rPr>
-          <w:t>https://www.geeksforgeeks.org/how-to-create-an-event-listener-in-applet/</w:t>
-        </w:r>
-      </w:hyperlink>
-    </w:p>
-    <w:p>
-      <w:pPr>
-        <w:pStyle w:val="Normal"/>
-        <w:rPr>
-          <w:lang w:val="es-EC"/>
-        </w:rPr>
-      </w:pPr>
-      <w:hyperlink r:id="rId8">
-        <w:r>
-          <w:rPr>
-            <w:rStyle w:val="Hyperlink"/>
-            <w:lang w:val="es-EC"/>
-          </w:rPr>
-          <w:t>https://tutorialspoint.com/javaexamples/applet_eventlisteners.htm</w:t>
-        </w:r>
-      </w:hyperlink>
-    </w:p>
-    <w:p>
-      <w:pPr>
-        <w:pStyle w:val="Normal"/>
-        <w:rPr>
-          <w:lang w:val="es-EC"/>
-        </w:rPr>
-      </w:pPr>
-      <w:r>
-        <w:rPr>
-          <w:lang w:val="es-EC"/>
-        </w:rPr>
-        <w:t>https://chuidiang.org/index.php?title=ActionListener#Los_ActionListener</w:t>
-      </w:r>
-    </w:p>
-    <w:p>
-      <w:pPr>
-        <w:pStyle w:val="Normal"/>
-        <w:spacing w:before="0" w:after="160"/>
-        <w:rPr>
-          <w:lang w:val="es-EC"/>
-        </w:rPr>
-      </w:pPr>
-      <w:r>
-        <w:rPr>
-          <w:lang w:val="es-EC"/>
-        </w:rPr>
-      </w:r>
-    </w:p>
+        <w:suppressAutoHyphens w:val="0"/>
+        <w:spacing w:after="0" w:line="240" w:lineRule="auto"/>
+        <w:rPr>
+          <w:rFonts w:ascii="Times New Roman" w:eastAsia="Times New Roman" w:hAnsi="Times New Roman" w:cs="Times New Roman"/>
+          <w:kern w:val="0"/>
+          <w:sz w:val="24"/>
+          <w:szCs w:val="24"/>
+          <w14:ligatures w14:val="none"/>
+        </w:rPr>
+      </w:pPr>
+      <w:r>
+        <w:rPr>
+          <w:rFonts w:ascii="Times New Roman" w:eastAsia="Times New Roman" w:hAnsi="Times New Roman" w:cs="Times New Roman"/>
+          <w:kern w:val="0"/>
+          <w:sz w:val="24"/>
+          <w:szCs w:val="24"/>
+          <w14:ligatures w14:val="none"/>
+        </w:rPr>
+        <w:lastRenderedPageBreak/>
+        <w:t>Java ActionListener - javatpoint. www.javatpoint.com. https://www.javatpoint.com/java-actionlistener.</w:t>
+      </w:r>
+    </w:p>
+    <w:p>
+      <w:pPr>
+        <w:suppressAutoHyphens w:val="0"/>
+        <w:spacing w:after="0" w:line="240" w:lineRule="auto"/>
+        <w:rPr>
+          <w:rFonts w:ascii="Times New Roman" w:eastAsia="Times New Roman" w:hAnsi="Times New Roman" w:cs="Times New Roman"/>
+          <w:kern w:val="0"/>
+          <w:sz w:val="24"/>
+          <w:szCs w:val="24"/>
+          <w14:ligatures w14:val="none"/>
+        </w:rPr>
+      </w:pPr>
+      <w:r>
+        <w:rPr>
+          <w:rFonts w:ascii="Times New Roman" w:eastAsia="Times New Roman" w:hAnsi="Times New Roman" w:cs="Times New Roman"/>
+          <w:kern w:val="0"/>
+          <w:sz w:val="24"/>
+          <w:szCs w:val="24"/>
+          <w14:ligatures w14:val="none"/>
+        </w:rPr>
+        <w:t>SWING - ActionListener Interface. https://www.tutorialspoint.com/swing/swing_action_listener.htm.</w:t>
+      </w:r>
+    </w:p>
+    <w:p>
+      <w:pPr>
+        <w:suppressAutoHyphens w:val="0"/>
+        <w:spacing w:after="0" w:line="240" w:lineRule="auto"/>
+        <w:rPr>
+          <w:rFonts w:ascii="Times New Roman" w:eastAsia="Times New Roman" w:hAnsi="Times New Roman" w:cs="Times New Roman"/>
+          <w:kern w:val="0"/>
+          <w:sz w:val="24"/>
+          <w:szCs w:val="24"/>
+          <w14:ligatures w14:val="none"/>
+        </w:rPr>
+      </w:pPr>
+      <w:r>
+        <w:rPr>
+          <w:rFonts w:ascii="Times New Roman" w:eastAsia="Times New Roman" w:hAnsi="Times New Roman" w:cs="Times New Roman"/>
+          <w:kern w:val="0"/>
+          <w:sz w:val="24"/>
+          <w:szCs w:val="24"/>
+          <w14:ligatures w14:val="none"/>
+        </w:rPr>
+        <w:t>GfG. Java ActionListener in AWT. GeeksforGeeks. https://www.geeksforgeeks.org/java-actionlistener-in-awt/. Published 13 de noviembre de 2023.</w:t>
+      </w:r>
+    </w:p>
+    <w:p>
+      <w:pPr>
+        <w:suppressAutoHyphens w:val="0"/>
+        <w:spacing w:after="0" w:line="240" w:lineRule="auto"/>
+        <w:rPr>
+          <w:rFonts w:ascii="Times New Roman" w:eastAsia="Times New Roman" w:hAnsi="Times New Roman" w:cs="Times New Roman"/>
+          <w:kern w:val="0"/>
+          <w:sz w:val="24"/>
+          <w:szCs w:val="24"/>
+          <w14:ligatures w14:val="none"/>
+        </w:rPr>
+      </w:pPr>
+      <w:r>
+        <w:rPr>
+          <w:rFonts w:ascii="Times New Roman" w:eastAsia="Times New Roman" w:hAnsi="Times New Roman" w:cs="Times New Roman"/>
+          <w:kern w:val="0"/>
+          <w:sz w:val="24"/>
+          <w:szCs w:val="24"/>
+          <w14:ligatures w14:val="none"/>
+        </w:rPr>
+        <w:t>How to Write an Action Listener (The Java</w:t>
+      </w:r>
+      <w:r>
+        <w:rPr>
+          <w:rFonts w:ascii="Times New Roman" w:eastAsia="Times New Roman" w:hAnsi="Times New Roman" w:cs="Times New Roman"/>
+          <w:kern w:val="0"/>
+          <w:sz w:val="24"/>
+          <w:szCs w:val="24"/>
+          <w:vertAlign w:val="superscript"/>
+          <w14:ligatures w14:val="none"/>
+        </w:rPr>
+        <w:t>TM</w:t>
+      </w:r>
+      <w:r>
+        <w:rPr>
+          <w:rFonts w:ascii="Times New Roman" w:eastAsia="Times New Roman" w:hAnsi="Times New Roman" w:cs="Times New Roman"/>
+          <w:kern w:val="0"/>
+          <w:sz w:val="24"/>
+          <w:szCs w:val="24"/>
+          <w14:ligatures w14:val="none"/>
+        </w:rPr>
+        <w:t xml:space="preserve"> Tutorials &gt;                    Creating a GUI With Swing &gt; Writing Event Listeners). https://docs.oracle.com/javase%2Ftutorial%2Fuiswing%2F%2F/events/actionlistener.html.</w:t>
+      </w:r>
+    </w:p>
+    <w:p>
+      <w:pPr>
+        <w:suppressAutoHyphens w:val="0"/>
+        <w:spacing w:after="0" w:line="240" w:lineRule="auto"/>
+        <w:rPr>
+          <w:rFonts w:ascii="Times New Roman" w:eastAsia="Times New Roman" w:hAnsi="Times New Roman" w:cs="Times New Roman"/>
+          <w:kern w:val="0"/>
+          <w:sz w:val="24"/>
+          <w:szCs w:val="24"/>
+          <w14:ligatures w14:val="none"/>
+        </w:rPr>
+      </w:pPr>
+      <w:r>
+        <w:rPr>
+          <w:rFonts w:ascii="Times New Roman" w:eastAsia="Times New Roman" w:hAnsi="Times New Roman" w:cs="Times New Roman"/>
+          <w:kern w:val="0"/>
+          <w:sz w:val="24"/>
+          <w:szCs w:val="24"/>
+          <w14:ligatures w14:val="none"/>
+        </w:rPr>
+        <w:t>Sharma S, Sharma S. Event handling using applet in Java. https://www.c-sharpcorner.com/UploadFile/fd0172/event-handling-using-applet-in-java/.</w:t>
+      </w:r>
+    </w:p>
+    <w:p>
+      <w:pPr>
+        <w:suppressAutoHyphens w:val="0"/>
+        <w:spacing w:after="0" w:line="240" w:lineRule="auto"/>
+        <w:rPr>
+          <w:rFonts w:ascii="Times New Roman" w:eastAsia="Times New Roman" w:hAnsi="Times New Roman" w:cs="Times New Roman"/>
+          <w:kern w:val="0"/>
+          <w:sz w:val="24"/>
+          <w:szCs w:val="24"/>
+          <w14:ligatures w14:val="none"/>
+        </w:rPr>
+      </w:pPr>
+      <w:r>
+        <w:rPr>
+          <w:rFonts w:ascii="Times New Roman" w:eastAsia="Times New Roman" w:hAnsi="Times New Roman" w:cs="Times New Roman"/>
+          <w:kern w:val="0"/>
+          <w:sz w:val="24"/>
+          <w:szCs w:val="24"/>
+          <w14:ligatures w14:val="none"/>
+        </w:rPr>
+        <w:t>GfG. How to Create an Event Listener in Applet? GeeksforGeeks. https://www.geeksforgeeks.org/how-to-create-an-event-listener-in-applet/. Published 23 de octubre de 2023.</w:t>
+      </w:r>
+    </w:p>
+    <w:p>
+      <w:pPr>
+        <w:suppressAutoHyphens w:val="0"/>
+        <w:spacing w:after="0" w:line="240" w:lineRule="auto"/>
+        <w:rPr>
+          <w:rFonts w:ascii="Times New Roman" w:eastAsia="Times New Roman" w:hAnsi="Times New Roman" w:cs="Times New Roman"/>
+          <w:kern w:val="0"/>
+          <w:sz w:val="24"/>
+          <w:szCs w:val="24"/>
+          <w14:ligatures w14:val="none"/>
+        </w:rPr>
+      </w:pPr>
+      <w:r>
+        <w:rPr>
+          <w:rFonts w:ascii="Times New Roman" w:eastAsia="Times New Roman" w:hAnsi="Times New Roman" w:cs="Times New Roman"/>
+          <w:kern w:val="0"/>
+          <w:sz w:val="24"/>
+          <w:szCs w:val="24"/>
+          <w14:ligatures w14:val="none"/>
+        </w:rPr>
+        <w:t>How to create an event listener in Applet in Java. https://tutorialspoint.com/javaexamples/applet_eventlisteners.htm.</w:t>
+      </w:r>
+    </w:p>
+    <w:p>
+      <w:pPr>
+        <w:suppressAutoHyphens w:val="0"/>
+        <w:spacing w:after="0" w:line="240" w:lineRule="auto"/>
+        <w:rPr>
+          <w:rFonts w:ascii="Times New Roman" w:eastAsia="Times New Roman" w:hAnsi="Times New Roman" w:cs="Times New Roman"/>
+          <w:kern w:val="0"/>
+          <w:sz w:val="24"/>
+          <w:szCs w:val="24"/>
+          <w14:ligatures w14:val="none"/>
+        </w:rPr>
+      </w:pPr>
+      <w:r>
+        <w:rPr>
+          <w:rFonts w:ascii="Times New Roman" w:eastAsia="Times New Roman" w:hAnsi="Times New Roman" w:cs="Times New Roman"/>
+          <w:kern w:val="0"/>
+          <w:sz w:val="24"/>
+          <w:szCs w:val="24"/>
+          <w14:ligatures w14:val="none"/>
+        </w:rPr>
+        <w:t>ChuWiki. ActionListener - CHUWiki. ChuWiki. https://chuidiang.org/index.php?title=ActionListener#Los_ActionListener. Published 16 de marzo de 2016.</w:t>
+      </w:r>
+    </w:p>
+    <w:p>
+      <w:pPr>
+        <w:suppressAutoHyphens w:val="0"/>
+        <w:spacing w:after="0" w:line="240" w:lineRule="auto"/>
+        <w:rPr>
+          <w:rFonts w:ascii="Times New Roman" w:eastAsia="Times New Roman" w:hAnsi="Times New Roman" w:cs="Times New Roman"/>
+          <w:kern w:val="0"/>
+          <w:sz w:val="24"/>
+          <w:szCs w:val="24"/>
+          <w14:ligatures w14:val="none"/>
+        </w:rPr>
+      </w:pPr>
+      <w:r>
+        <w:rPr>
+          <w:rFonts w:ascii="Times New Roman" w:eastAsia="Times New Roman" w:hAnsi="Times New Roman" w:cs="Times New Roman"/>
+          <w:kern w:val="0"/>
+          <w:sz w:val="24"/>
+          <w:szCs w:val="24"/>
+          <w14:ligatures w14:val="none"/>
+        </w:rPr>
+        <w:t>ActionEvent (Java Platform SE 8 ). https://docs.oracle.com/javase/8/docs/api/java/awt/event/ActionEvent.html#:~:text=A%20semantic%20event%20which%20indicates%20that%20a,component%2Dspecific%20action%20occurs%20(such%20as%20being%20pressed). Published 8 de enero de 2024.</w:t>
+      </w:r>
+    </w:p>
+    <w:p/>
     <w:sectPr>
-      <w:type w:val="nextPage"/>
       <w:pgSz w:w="12240" w:h="15840"/>
-      <w:pgMar w:left="1701" w:right="1701" w:gutter="0" w:header="0" w:top="1417" w:footer="0" w:bottom="1417"/>
-      <w:pgNumType w:fmt="decimal"/>
-      <w:formProt w:val="false"/>
-      <w:textDirection w:val="lrTb"/>
-      <w:docGrid w:type="default" w:linePitch="360" w:charSpace="4096"/>
+      <w:pgMar w:top="1417" w:right="1701" w:bottom="1417" w:left="1701" w:header="0" w:footer="0" w:gutter="0"/>
+      <w:cols w:space="720"/>
+      <w:formProt w:val="0"/>
+      <w:docGrid w:linePitch="360" w:charSpace="4096"/>
     </w:sectPr>
   </w:body>
 </w:document>
 </file>
 
+<file path=word/numbering.xml><?xml version="1.0" encoding="utf-8"?>
+<w:numbering xmlns:wpc="http://schemas.microsoft.com/office/word/2010/wordprocessingCanvas" xmlns:cx="http://schemas.microsoft.com/office/drawing/2014/chartex" xmlns:cx1="http://schemas.microsoft.com/office/drawing/2015/9/8/chartex" xmlns:cx2="http://schemas.microsoft.com/office/drawing/2015/10/21/chartex" xmlns:cx3="http://schemas.microsoft.com/office/drawing/2016/5/9/chartex" xmlns:cx4="http://schemas.microsoft.com/office/drawing/2016/5/10/chartex" xmlns:cx5="http://schemas.microsoft.com/office/drawing/2016/5/11/chartex" xmlns:cx6="http://schemas.microsoft.com/office/drawing/2016/5/12/chartex" xmlns:cx7="http://schemas.microsoft.com/office/drawing/2016/5/13/chartex" xmlns:cx8="http://schemas.microsoft.com/office/drawing/2016/5/14/chartex" xmlns:mc="http://schemas.openxmlformats.org/markup-compatibility/2006" xmlns:aink="http://schemas.microsoft.com/office/drawing/2016/ink" xmlns:am3d="http://schemas.microsoft.com/office/drawing/2017/model3d" xmlns:o="urn:schemas-microsoft-com:office:office" xmlns:oel="http://schemas.microsoft.com/office/2019/extlst" xmlns:r="http://schemas.openxmlformats.org/officeDocument/2006/relationships" xmlns:m="http://schemas.openxmlformats.org/officeDocument/2006/math" xmlns:v="urn:schemas-microsoft-com:vml" xmlns:wp14="http://schemas.microsoft.com/office/word/2010/wordprocessingDrawing" xmlns:wp="http://schemas.openxmlformats.org/drawingml/2006/wordprocessingDrawing" xmlns:w10="urn:schemas-microsoft-com:office:word" xmlns:w="http://schemas.openxmlformats.org/wordprocessingml/2006/main" xmlns:w14="http://schemas.microsoft.com/office/word/2010/wordml" xmlns:w15="http://schemas.microsoft.com/office/word/2012/wordml" xmlns:w16cex="http://schemas.microsoft.com/office/word/2018/wordml/cex" xmlns:w16cid="http://schemas.microsoft.com/office/word/2016/wordml/cid" xmlns:w16="http://schemas.microsoft.com/office/word/2018/wordml" xmlns:w16sdtdh="http://schemas.microsoft.com/office/word/2020/wordml/sdtdatahash" xmlns:w16se="http://schemas.microsoft.com/office/word/2015/wordml/symex" xmlns:wpg="http://schemas.microsoft.com/office/word/2010/wordprocessingGroup" xmlns:wpi="http://schemas.microsoft.com/office/word/2010/wordprocessingInk" xmlns:wne="http://schemas.microsoft.com/office/word/2006/wordml" xmlns:wps="http://schemas.microsoft.com/office/word/2010/wordprocessingShape" mc:Ignorable="w14 w15 w16se w16cid w16 w16cex w16sdtdh wp14">
+  <w:abstractNum w:abstractNumId="0" w15:restartNumberingAfterBreak="0">
+    <w:nsid w:val="2A9E2725"/>
+    <w:multiLevelType w:val="hybridMultilevel"/>
+    <w:tmpl w:val="1CCE8518"/>
+    <w:lvl w:ilvl="0" w:tplc="04090001">
+      <w:start w:val="1"/>
+      <w:numFmt w:val="bullet"/>
+      <w:lvlText w:val=""/>
+      <w:lvlJc w:val="left"/>
+      <w:pPr>
+        <w:ind w:left="720" w:hanging="360"/>
+      </w:pPr>
+      <w:rPr>
+        <w:rFonts w:ascii="Symbol" w:hAnsi="Symbol" w:hint="default"/>
+      </w:rPr>
+    </w:lvl>
+    <w:lvl w:ilvl="1" w:tplc="04090003" w:tentative="1">
+      <w:start w:val="1"/>
+      <w:numFmt w:val="bullet"/>
+      <w:lvlText w:val="o"/>
+      <w:lvlJc w:val="left"/>
+      <w:pPr>
+        <w:ind w:left="1440" w:hanging="360"/>
+      </w:pPr>
+      <w:rPr>
+        <w:rFonts w:ascii="Courier New" w:hAnsi="Courier New" w:cs="Courier New" w:hint="default"/>
+      </w:rPr>
+    </w:lvl>
+    <w:lvl w:ilvl="2" w:tplc="04090005" w:tentative="1">
+      <w:start w:val="1"/>
+      <w:numFmt w:val="bullet"/>
+      <w:lvlText w:val=""/>
+      <w:lvlJc w:val="left"/>
+      <w:pPr>
+        <w:ind w:left="2160" w:hanging="360"/>
+      </w:pPr>
+      <w:rPr>
+        <w:rFonts w:ascii="Wingdings" w:hAnsi="Wingdings" w:hint="default"/>
+      </w:rPr>
+    </w:lvl>
+    <w:lvl w:ilvl="3" w:tplc="04090001" w:tentative="1">
+      <w:start w:val="1"/>
+      <w:numFmt w:val="bullet"/>
+      <w:lvlText w:val=""/>
+      <w:lvlJc w:val="left"/>
+      <w:pPr>
+        <w:ind w:left="2880" w:hanging="360"/>
+      </w:pPr>
+      <w:rPr>
+        <w:rFonts w:ascii="Symbol" w:hAnsi="Symbol" w:hint="default"/>
+      </w:rPr>
+    </w:lvl>
+    <w:lvl w:ilvl="4" w:tplc="04090003" w:tentative="1">
+      <w:start w:val="1"/>
+      <w:numFmt w:val="bullet"/>
+      <w:lvlText w:val="o"/>
+      <w:lvlJc w:val="left"/>
+      <w:pPr>
+        <w:ind w:left="3600" w:hanging="360"/>
+      </w:pPr>
+      <w:rPr>
+        <w:rFonts w:ascii="Courier New" w:hAnsi="Courier New" w:cs="Courier New" w:hint="default"/>
+      </w:rPr>
+    </w:lvl>
+    <w:lvl w:ilvl="5" w:tplc="04090005" w:tentative="1">
+      <w:start w:val="1"/>
+      <w:numFmt w:val="bullet"/>
+      <w:lvlText w:val=""/>
+      <w:lvlJc w:val="left"/>
+      <w:pPr>
+        <w:ind w:left="4320" w:hanging="360"/>
+      </w:pPr>
+      <w:rPr>
+        <w:rFonts w:ascii="Wingdings" w:hAnsi="Wingdings" w:hint="default"/>
+      </w:rPr>
+    </w:lvl>
+    <w:lvl w:ilvl="6" w:tplc="04090001" w:tentative="1">
+      <w:start w:val="1"/>
+      <w:numFmt w:val="bullet"/>
+      <w:lvlText w:val=""/>
+      <w:lvlJc w:val="left"/>
+      <w:pPr>
+        <w:ind w:left="5040" w:hanging="360"/>
+      </w:pPr>
+      <w:rPr>
+        <w:rFonts w:ascii="Symbol" w:hAnsi="Symbol" w:hint="default"/>
+      </w:rPr>
+    </w:lvl>
+    <w:lvl w:ilvl="7" w:tplc="04090003" w:tentative="1">
+      <w:start w:val="1"/>
+      <w:numFmt w:val="bullet"/>
+      <w:lvlText w:val="o"/>
+      <w:lvlJc w:val="left"/>
+      <w:pPr>
+        <w:ind w:left="5760" w:hanging="360"/>
+      </w:pPr>
+      <w:rPr>
+        <w:rFonts w:ascii="Courier New" w:hAnsi="Courier New" w:cs="Courier New" w:hint="default"/>
+      </w:rPr>
+    </w:lvl>
+    <w:lvl w:ilvl="8" w:tplc="04090005" w:tentative="1">
+      <w:start w:val="1"/>
+      <w:numFmt w:val="bullet"/>
+      <w:lvlText w:val=""/>
+      <w:lvlJc w:val="left"/>
+      <w:pPr>
+        <w:ind w:left="6480" w:hanging="360"/>
+      </w:pPr>
+      <w:rPr>
+        <w:rFonts w:ascii="Wingdings" w:hAnsi="Wingdings" w:hint="default"/>
+      </w:rPr>
+    </w:lvl>
+  </w:abstractNum>
+  <w:abstractNum w:abstractNumId="1" w15:restartNumberingAfterBreak="0">
+    <w:nsid w:val="5CAE4D61"/>
+    <w:multiLevelType w:val="hybridMultilevel"/>
+    <w:tmpl w:val="A61AE1EE"/>
+    <w:lvl w:ilvl="0" w:tplc="04090001">
+      <w:start w:val="1"/>
+      <w:numFmt w:val="bullet"/>
+      <w:lvlText w:val=""/>
+      <w:lvlJc w:val="left"/>
+      <w:pPr>
+        <w:ind w:left="720" w:hanging="360"/>
+      </w:pPr>
+      <w:rPr>
+        <w:rFonts w:ascii="Symbol" w:hAnsi="Symbol" w:hint="default"/>
+      </w:rPr>
+    </w:lvl>
+    <w:lvl w:ilvl="1" w:tplc="04090003" w:tentative="1">
+      <w:start w:val="1"/>
+      <w:numFmt w:val="bullet"/>
+      <w:lvlText w:val="o"/>
+      <w:lvlJc w:val="left"/>
+      <w:pPr>
+        <w:ind w:left="1440" w:hanging="360"/>
+      </w:pPr>
+      <w:rPr>
+        <w:rFonts w:ascii="Courier New" w:hAnsi="Courier New" w:cs="Courier New" w:hint="default"/>
+      </w:rPr>
+    </w:lvl>
+    <w:lvl w:ilvl="2" w:tplc="04090005" w:tentative="1">
+      <w:start w:val="1"/>
+      <w:numFmt w:val="bullet"/>
+      <w:lvlText w:val=""/>
+      <w:lvlJc w:val="left"/>
+      <w:pPr>
+        <w:ind w:left="2160" w:hanging="360"/>
+      </w:pPr>
+      <w:rPr>
+        <w:rFonts w:ascii="Wingdings" w:hAnsi="Wingdings" w:hint="default"/>
+      </w:rPr>
+    </w:lvl>
+    <w:lvl w:ilvl="3" w:tplc="04090001" w:tentative="1">
+      <w:start w:val="1"/>
+      <w:numFmt w:val="bullet"/>
+      <w:lvlText w:val=""/>
+      <w:lvlJc w:val="left"/>
+      <w:pPr>
+        <w:ind w:left="2880" w:hanging="360"/>
+      </w:pPr>
+      <w:rPr>
+        <w:rFonts w:ascii="Symbol" w:hAnsi="Symbol" w:hint="default"/>
+      </w:rPr>
+    </w:lvl>
+    <w:lvl w:ilvl="4" w:tplc="04090003" w:tentative="1">
+      <w:start w:val="1"/>
+      <w:numFmt w:val="bullet"/>
+      <w:lvlText w:val="o"/>
+      <w:lvlJc w:val="left"/>
+      <w:pPr>
+        <w:ind w:left="3600" w:hanging="360"/>
+      </w:pPr>
+      <w:rPr>
+        <w:rFonts w:ascii="Courier New" w:hAnsi="Courier New" w:cs="Courier New" w:hint="default"/>
+      </w:rPr>
+    </w:lvl>
+    <w:lvl w:ilvl="5" w:tplc="04090005" w:tentative="1">
+      <w:start w:val="1"/>
+      <w:numFmt w:val="bullet"/>
+      <w:lvlText w:val=""/>
+      <w:lvlJc w:val="left"/>
+      <w:pPr>
+        <w:ind w:left="4320" w:hanging="360"/>
+      </w:pPr>
+      <w:rPr>
+        <w:rFonts w:ascii="Wingdings" w:hAnsi="Wingdings" w:hint="default"/>
+      </w:rPr>
+    </w:lvl>
+    <w:lvl w:ilvl="6" w:tplc="04090001" w:tentative="1">
+      <w:start w:val="1"/>
+      <w:numFmt w:val="bullet"/>
+      <w:lvlText w:val=""/>
+      <w:lvlJc w:val="left"/>
+      <w:pPr>
+        <w:ind w:left="5040" w:hanging="360"/>
+      </w:pPr>
+      <w:rPr>
+        <w:rFonts w:ascii="Symbol" w:hAnsi="Symbol" w:hint="default"/>
+      </w:rPr>
+    </w:lvl>
+    <w:lvl w:ilvl="7" w:tplc="04090003" w:tentative="1">
+      <w:start w:val="1"/>
+      <w:numFmt w:val="bullet"/>
+      <w:lvlText w:val="o"/>
+      <w:lvlJc w:val="left"/>
+      <w:pPr>
+        <w:ind w:left="5760" w:hanging="360"/>
+      </w:pPr>
+      <w:rPr>
+        <w:rFonts w:ascii="Courier New" w:hAnsi="Courier New" w:cs="Courier New" w:hint="default"/>
+      </w:rPr>
+    </w:lvl>
+    <w:lvl w:ilvl="8" w:tplc="04090005" w:tentative="1">
+      <w:start w:val="1"/>
+      <w:numFmt w:val="bullet"/>
+      <w:lvlText w:val=""/>
+      <w:lvlJc w:val="left"/>
+      <w:pPr>
+        <w:ind w:left="6480" w:hanging="360"/>
+      </w:pPr>
+      <w:rPr>
+        <w:rFonts w:ascii="Wingdings" w:hAnsi="Wingdings" w:hint="default"/>
+      </w:rPr>
+    </w:lvl>
+  </w:abstractNum>
+  <w:num w:numId="1" w16cid:durableId="137654977">
+    <w:abstractNumId w:val="0"/>
+  </w:num>
+  <w:num w:numId="2" w16cid:durableId="85349493">
+    <w:abstractNumId w:val="1"/>
+  </w:num>
+</w:numbering>
+</file>
+
 <file path=word/styles.xml><?xml version="1.0" encoding="utf-8"?>
-<w:styles xmlns:w="http://schemas.openxmlformats.org/wordprocessingml/2006/main" xmlns:w14="http://schemas.microsoft.com/office/word/2010/wordml" xmlns:mc="http://schemas.openxmlformats.org/markup-compatibility/2006" mc:Ignorable="w14">
+<w:styles xmlns:mc="http://schemas.openxmlformats.org/markup-compatibility/2006" xmlns:r="http://schemas.openxmlformats.org/officeDocument/2006/relationships" xmlns:w="http://schemas.openxmlformats.org/wordprocessingml/2006/main" xmlns:w14="http://schemas.microsoft.com/office/word/2010/wordml" xmlns:w15="http://schemas.microsoft.com/office/word/2012/wordml" xmlns:w16cex="http://schemas.microsoft.com/office/word/2018/wordml/cex" xmlns:w16cid="http://schemas.microsoft.com/office/word/2016/wordml/cid" xmlns:w16="http://schemas.microsoft.com/office/word/2018/wordml" xmlns:w16sdtdh="http://schemas.microsoft.com/office/word/2020/wordml/sdtdatahash" xmlns:w16se="http://schemas.microsoft.com/office/word/2015/wordml/symex" mc:Ignorable="w14 w15 w16se w16cid w16 w16cex w16sdtdh">
   <w:docDefaults>
     <w:rPrDefault>
       <w:rPr>
-        <w:rFonts w:ascii="Aptos" w:hAnsi="Aptos" w:eastAsia="Aptos" w:cs="" w:asciiTheme="minorHAnsi" w:cstheme="minorBidi" w:eastAsiaTheme="minorHAnsi" w:hAnsiTheme="minorHAnsi"/>
+        <w:rFonts w:asciiTheme="minorHAnsi" w:eastAsiaTheme="minorHAnsi" w:hAnsiTheme="minorHAnsi" w:cstheme="minorBidi"/>
         <w:kern w:val="2"/>
         <w:sz w:val="22"/>
         <w:szCs w:val="22"/>
@@ -506,21 +2500,21 @@
     </w:rPrDefault>
     <w:pPrDefault>
       <w:pPr>
-        <w:suppressAutoHyphens w:val="true"/>
+        <w:suppressAutoHyphens/>
       </w:pPr>
     </w:pPrDefault>
   </w:docDefaults>
   <w:latentStyles w:defLockedState="0" w:defUIPriority="99" w:defSemiHidden="0" w:defUnhideWhenUsed="0" w:defQFormat="0" w:count="376">
     <w:lsdException w:name="Normal" w:uiPriority="0" w:qFormat="1"/>
     <w:lsdException w:name="heading 1" w:uiPriority="9" w:qFormat="1"/>
-    <w:lsdException w:name="heading 2" w:uiPriority="9" w:semiHidden="1" w:unhideWhenUsed="1" w:qFormat="1"/>
-    <w:lsdException w:name="heading 3" w:uiPriority="9" w:semiHidden="1" w:unhideWhenUsed="1" w:qFormat="1"/>
-    <w:lsdException w:name="heading 4" w:uiPriority="9" w:semiHidden="1" w:unhideWhenUsed="1" w:qFormat="1"/>
-    <w:lsdException w:name="heading 5" w:uiPriority="9" w:semiHidden="1" w:unhideWhenUsed="1" w:qFormat="1"/>
-    <w:lsdException w:name="heading 6" w:uiPriority="9" w:semiHidden="1" w:unhideWhenUsed="1" w:qFormat="1"/>
-    <w:lsdException w:name="heading 7" w:uiPriority="9" w:semiHidden="1" w:unhideWhenUsed="1" w:qFormat="1"/>
-    <w:lsdException w:name="heading 8" w:uiPriority="9" w:semiHidden="1" w:unhideWhenUsed="1" w:qFormat="1"/>
-    <w:lsdException w:name="heading 9" w:uiPriority="9" w:semiHidden="1" w:unhideWhenUsed="1" w:qFormat="1"/>
+    <w:lsdException w:name="heading 2" w:semiHidden="1" w:uiPriority="9" w:unhideWhenUsed="1" w:qFormat="1"/>
+    <w:lsdException w:name="heading 3" w:semiHidden="1" w:uiPriority="9" w:unhideWhenUsed="1" w:qFormat="1"/>
+    <w:lsdException w:name="heading 4" w:semiHidden="1" w:uiPriority="9" w:unhideWhenUsed="1" w:qFormat="1"/>
+    <w:lsdException w:name="heading 5" w:semiHidden="1" w:uiPriority="9" w:unhideWhenUsed="1" w:qFormat="1"/>
+    <w:lsdException w:name="heading 6" w:semiHidden="1" w:uiPriority="9" w:unhideWhenUsed="1" w:qFormat="1"/>
+    <w:lsdException w:name="heading 7" w:semiHidden="1" w:uiPriority="9" w:unhideWhenUsed="1" w:qFormat="1"/>
+    <w:lsdException w:name="heading 8" w:semiHidden="1" w:uiPriority="9" w:unhideWhenUsed="1" w:qFormat="1"/>
+    <w:lsdException w:name="heading 9" w:semiHidden="1" w:uiPriority="9" w:unhideWhenUsed="1" w:qFormat="1"/>
     <w:lsdException w:name="index 1" w:semiHidden="1" w:unhideWhenUsed="1"/>
     <w:lsdException w:name="index 2" w:semiHidden="1" w:unhideWhenUsed="1"/>
     <w:lsdException w:name="index 3" w:semiHidden="1" w:unhideWhenUsed="1"/>
@@ -530,22 +2524,22 @@
     <w:lsdException w:name="index 7" w:semiHidden="1" w:unhideWhenUsed="1"/>
     <w:lsdException w:name="index 8" w:semiHidden="1" w:unhideWhenUsed="1"/>
     <w:lsdException w:name="index 9" w:semiHidden="1" w:unhideWhenUsed="1"/>
-    <w:lsdException w:name="toc 1" w:uiPriority="39" w:semiHidden="1" w:unhideWhenUsed="1"/>
-    <w:lsdException w:name="toc 2" w:uiPriority="39" w:semiHidden="1" w:unhideWhenUsed="1"/>
-    <w:lsdException w:name="toc 3" w:uiPriority="39" w:semiHidden="1" w:unhideWhenUsed="1"/>
-    <w:lsdException w:name="toc 4" w:uiPriority="39" w:semiHidden="1" w:unhideWhenUsed="1"/>
-    <w:lsdException w:name="toc 5" w:uiPriority="39" w:semiHidden="1" w:unhideWhenUsed="1"/>
-    <w:lsdException w:name="toc 6" w:uiPriority="39" w:semiHidden="1" w:unhideWhenUsed="1"/>
-    <w:lsdException w:name="toc 7" w:uiPriority="39" w:semiHidden="1" w:unhideWhenUsed="1"/>
-    <w:lsdException w:name="toc 8" w:uiPriority="39" w:semiHidden="1" w:unhideWhenUsed="1"/>
-    <w:lsdException w:name="toc 9" w:uiPriority="39" w:semiHidden="1" w:unhideWhenUsed="1"/>
+    <w:lsdException w:name="toc 1" w:semiHidden="1" w:uiPriority="39" w:unhideWhenUsed="1"/>
+    <w:lsdException w:name="toc 2" w:semiHidden="1" w:uiPriority="39" w:unhideWhenUsed="1"/>
+    <w:lsdException w:name="toc 3" w:semiHidden="1" w:uiPriority="39" w:unhideWhenUsed="1"/>
+    <w:lsdException w:name="toc 4" w:semiHidden="1" w:uiPriority="39" w:unhideWhenUsed="1"/>
+    <w:lsdException w:name="toc 5" w:semiHidden="1" w:uiPriority="39" w:unhideWhenUsed="1"/>
+    <w:lsdException w:name="toc 6" w:semiHidden="1" w:uiPriority="39" w:unhideWhenUsed="1"/>
+    <w:lsdException w:name="toc 7" w:semiHidden="1" w:uiPriority="39" w:unhideWhenUsed="1"/>
+    <w:lsdException w:name="toc 8" w:semiHidden="1" w:uiPriority="39" w:unhideWhenUsed="1"/>
+    <w:lsdException w:name="toc 9" w:semiHidden="1" w:uiPriority="39" w:unhideWhenUsed="1"/>
     <w:lsdException w:name="Normal Indent" w:semiHidden="1" w:unhideWhenUsed="1"/>
     <w:lsdException w:name="footnote text" w:semiHidden="1" w:unhideWhenUsed="1"/>
     <w:lsdException w:name="annotation text" w:semiHidden="1" w:unhideWhenUsed="1"/>
     <w:lsdException w:name="header" w:semiHidden="1" w:unhideWhenUsed="1"/>
     <w:lsdException w:name="footer" w:semiHidden="1" w:unhideWhenUsed="1"/>
     <w:lsdException w:name="index heading" w:semiHidden="1" w:unhideWhenUsed="1"/>
-    <w:lsdException w:name="caption" w:uiPriority="35" w:semiHidden="1" w:unhideWhenUsed="1" w:qFormat="1"/>
+    <w:lsdException w:name="caption" w:semiHidden="1" w:uiPriority="35" w:unhideWhenUsed="1" w:qFormat="1"/>
     <w:lsdException w:name="table of figures" w:semiHidden="1" w:unhideWhenUsed="1"/>
     <w:lsdException w:name="envelope address" w:semiHidden="1" w:unhideWhenUsed="1"/>
     <w:lsdException w:name="envelope return" w:semiHidden="1" w:unhideWhenUsed="1"/>
@@ -576,7 +2570,7 @@
     <w:lsdException w:name="Title" w:uiPriority="10" w:qFormat="1"/>
     <w:lsdException w:name="Closing" w:semiHidden="1" w:unhideWhenUsed="1"/>
     <w:lsdException w:name="Signature" w:semiHidden="1" w:unhideWhenUsed="1"/>
-    <w:lsdException w:name="Default Paragraph Font" w:uiPriority="1" w:semiHidden="1" w:unhideWhenUsed="1"/>
+    <w:lsdException w:name="Default Paragraph Font" w:semiHidden="1" w:uiPriority="1" w:unhideWhenUsed="1"/>
     <w:lsdException w:name="Body Text" w:semiHidden="1" w:unhideWhenUsed="1"/>
     <w:lsdException w:name="Body Text Indent" w:semiHidden="1" w:unhideWhenUsed="1"/>
     <w:lsdException w:name="List Continue" w:semiHidden="1" w:unhideWhenUsed="1"/>
@@ -776,8 +2770,8 @@
     <w:lsdException w:name="Subtle Reference" w:uiPriority="31" w:qFormat="1"/>
     <w:lsdException w:name="Intense Reference" w:uiPriority="32" w:qFormat="1"/>
     <w:lsdException w:name="Book Title" w:uiPriority="33" w:qFormat="1"/>
-    <w:lsdException w:name="Bibliography" w:uiPriority="37" w:semiHidden="1" w:unhideWhenUsed="1"/>
-    <w:lsdException w:name="TOC Heading" w:uiPriority="39" w:semiHidden="1" w:unhideWhenUsed="1" w:qFormat="1"/>
+    <w:lsdException w:name="Bibliography" w:semiHidden="1" w:uiPriority="37" w:unhideWhenUsed="1"/>
+    <w:lsdException w:name="TOC Heading" w:semiHidden="1" w:uiPriority="39" w:unhideWhenUsed="1" w:qFormat="1"/>
     <w:lsdException w:name="Plain Table 1" w:uiPriority="41"/>
     <w:lsdException w:name="Plain Table 2" w:uiPriority="42"/>
     <w:lsdException w:name="Plain Table 3" w:uiPriority="43"/>
@@ -888,48 +2882,36 @@
     <w:lsdException w:name="Unresolved Mention" w:semiHidden="1" w:unhideWhenUsed="1"/>
     <w:lsdException w:name="Smart Link" w:semiHidden="1" w:unhideWhenUsed="1"/>
   </w:latentStyles>
-  <w:style w:type="paragraph" w:styleId="Normal" w:default="1">
+  <w:style w:type="paragraph" w:default="1" w:styleId="Normal">
     <w:name w:val="Normal"/>
     <w:qFormat/>
     <w:pPr>
-      <w:widowControl/>
-      <w:bidi w:val="0"/>
-      <w:spacing w:lineRule="auto" w:line="259" w:before="0" w:after="160"/>
-      <w:jc w:val="left"/>
+      <w:spacing w:after="160" w:line="259" w:lineRule="auto"/>
     </w:pPr>
-    <w:rPr>
-      <w:rFonts w:ascii="Aptos" w:hAnsi="Aptos" w:eastAsia="Aptos" w:cs="" w:asciiTheme="minorHAnsi" w:cstheme="minorBidi" w:eastAsiaTheme="minorHAnsi" w:hAnsiTheme="minorHAnsi"/>
-      <w:color w:val="auto"/>
-      <w:kern w:val="2"/>
-      <w:sz w:val="22"/>
-      <w:szCs w:val="22"/>
-      <w:lang w:val="en-US" w:eastAsia="en-US" w:bidi="ar-SA"/>
-      <w14:ligatures w14:val="standardContextual"/>
-    </w:rPr>
-  </w:style>
-  <w:style w:type="paragraph" w:styleId="Heading1">
-    <w:name w:val="Heading 1"/>
+  </w:style>
+  <w:style w:type="paragraph" w:styleId="Ttulo1">
+    <w:name w:val="heading 1"/>
     <w:basedOn w:val="Normal"/>
     <w:next w:val="Normal"/>
     <w:link w:val="Ttulo1Car"/>
     <w:uiPriority w:val="9"/>
     <w:qFormat/>
-    <w:rsid w:val="00da04c9"/>
+    <w:rsid w:val="00DA04C9"/>
     <w:pPr>
-      <w:keepNext w:val="true"/>
+      <w:keepNext/>
       <w:keepLines/>
       <w:spacing w:before="360" w:after="80"/>
       <w:outlineLvl w:val="0"/>
     </w:pPr>
     <w:rPr>
-      <w:rFonts w:ascii="Aptos Display" w:hAnsi="Aptos Display" w:eastAsia="" w:cs="" w:asciiTheme="majorHAnsi" w:cstheme="majorBidi" w:eastAsiaTheme="majorEastAsia" w:hAnsiTheme="majorHAnsi"/>
-      <w:color w:themeColor="accent1" w:themeShade="bf" w:val="0F4761"/>
+      <w:rFonts w:asciiTheme="majorHAnsi" w:eastAsiaTheme="majorEastAsia" w:hAnsiTheme="majorHAnsi" w:cstheme="majorBidi"/>
+      <w:color w:val="0F4761" w:themeColor="accent1" w:themeShade="BF"/>
       <w:sz w:val="40"/>
       <w:szCs w:val="40"/>
     </w:rPr>
   </w:style>
-  <w:style w:type="paragraph" w:styleId="Heading2">
-    <w:name w:val="Heading 2"/>
+  <w:style w:type="paragraph" w:styleId="Ttulo2">
+    <w:name w:val="heading 2"/>
     <w:basedOn w:val="Normal"/>
     <w:next w:val="Normal"/>
     <w:link w:val="Ttulo2Car"/>
@@ -937,22 +2919,22 @@
     <w:semiHidden/>
     <w:unhideWhenUsed/>
     <w:qFormat/>
-    <w:rsid w:val="00da04c9"/>
+    <w:rsid w:val="00DA04C9"/>
     <w:pPr>
-      <w:keepNext w:val="true"/>
+      <w:keepNext/>
       <w:keepLines/>
       <w:spacing w:before="160" w:after="80"/>
       <w:outlineLvl w:val="1"/>
     </w:pPr>
     <w:rPr>
-      <w:rFonts w:ascii="Aptos Display" w:hAnsi="Aptos Display" w:eastAsia="" w:cs="" w:asciiTheme="majorHAnsi" w:cstheme="majorBidi" w:eastAsiaTheme="majorEastAsia" w:hAnsiTheme="majorHAnsi"/>
-      <w:color w:themeColor="accent1" w:themeShade="bf" w:val="0F4761"/>
+      <w:rFonts w:asciiTheme="majorHAnsi" w:eastAsiaTheme="majorEastAsia" w:hAnsiTheme="majorHAnsi" w:cstheme="majorBidi"/>
+      <w:color w:val="0F4761" w:themeColor="accent1" w:themeShade="BF"/>
       <w:sz w:val="32"/>
       <w:szCs w:val="32"/>
     </w:rPr>
   </w:style>
-  <w:style w:type="paragraph" w:styleId="Heading3">
-    <w:name w:val="Heading 3"/>
+  <w:style w:type="paragraph" w:styleId="Ttulo3">
+    <w:name w:val="heading 3"/>
     <w:basedOn w:val="Normal"/>
     <w:next w:val="Normal"/>
     <w:link w:val="Ttulo3Car"/>
@@ -960,22 +2942,22 @@
     <w:semiHidden/>
     <w:unhideWhenUsed/>
     <w:qFormat/>
-    <w:rsid w:val="00da04c9"/>
+    <w:rsid w:val="00DA04C9"/>
     <w:pPr>
-      <w:keepNext w:val="true"/>
+      <w:keepNext/>
       <w:keepLines/>
       <w:spacing w:before="160" w:after="80"/>
       <w:outlineLvl w:val="2"/>
     </w:pPr>
     <w:rPr>
-      <w:rFonts w:eastAsia="" w:cs="" w:cstheme="majorBidi" w:eastAsiaTheme="majorEastAsia"/>
-      <w:color w:themeColor="accent1" w:themeShade="bf" w:val="0F4761"/>
+      <w:rFonts w:eastAsiaTheme="majorEastAsia" w:cstheme="majorBidi"/>
+      <w:color w:val="0F4761" w:themeColor="accent1" w:themeShade="BF"/>
       <w:sz w:val="28"/>
       <w:szCs w:val="28"/>
     </w:rPr>
   </w:style>
-  <w:style w:type="paragraph" w:styleId="Heading4">
-    <w:name w:val="Heading 4"/>
+  <w:style w:type="paragraph" w:styleId="Ttulo4">
+    <w:name w:val="heading 4"/>
     <w:basedOn w:val="Normal"/>
     <w:next w:val="Normal"/>
     <w:link w:val="Ttulo4Car"/>
@@ -983,22 +2965,22 @@
     <w:semiHidden/>
     <w:unhideWhenUsed/>
     <w:qFormat/>
-    <w:rsid w:val="00da04c9"/>
+    <w:rsid w:val="00DA04C9"/>
     <w:pPr>
-      <w:keepNext w:val="true"/>
+      <w:keepNext/>
       <w:keepLines/>
       <w:spacing w:before="80" w:after="40"/>
       <w:outlineLvl w:val="3"/>
     </w:pPr>
     <w:rPr>
-      <w:rFonts w:eastAsia="" w:cs="" w:cstheme="majorBidi" w:eastAsiaTheme="majorEastAsia"/>
+      <w:rFonts w:eastAsiaTheme="majorEastAsia" w:cstheme="majorBidi"/>
       <w:i/>
       <w:iCs/>
-      <w:color w:themeColor="accent1" w:themeShade="bf" w:val="0F4761"/>
+      <w:color w:val="0F4761" w:themeColor="accent1" w:themeShade="BF"/>
     </w:rPr>
   </w:style>
-  <w:style w:type="paragraph" w:styleId="Heading5">
-    <w:name w:val="Heading 5"/>
+  <w:style w:type="paragraph" w:styleId="Ttulo5">
+    <w:name w:val="heading 5"/>
     <w:basedOn w:val="Normal"/>
     <w:next w:val="Normal"/>
     <w:link w:val="Ttulo5Car"/>
@@ -1006,20 +2988,20 @@
     <w:semiHidden/>
     <w:unhideWhenUsed/>
     <w:qFormat/>
-    <w:rsid w:val="00da04c9"/>
+    <w:rsid w:val="00DA04C9"/>
     <w:pPr>
-      <w:keepNext w:val="true"/>
+      <w:keepNext/>
       <w:keepLines/>
       <w:spacing w:before="80" w:after="40"/>
       <w:outlineLvl w:val="4"/>
     </w:pPr>
     <w:rPr>
-      <w:rFonts w:eastAsia="" w:cs="" w:cstheme="majorBidi" w:eastAsiaTheme="majorEastAsia"/>
-      <w:color w:themeColor="accent1" w:themeShade="bf" w:val="0F4761"/>
+      <w:rFonts w:eastAsiaTheme="majorEastAsia" w:cstheme="majorBidi"/>
+      <w:color w:val="0F4761" w:themeColor="accent1" w:themeShade="BF"/>
     </w:rPr>
   </w:style>
-  <w:style w:type="paragraph" w:styleId="Heading6">
-    <w:name w:val="Heading 6"/>
+  <w:style w:type="paragraph" w:styleId="Ttulo6">
+    <w:name w:val="heading 6"/>
     <w:basedOn w:val="Normal"/>
     <w:next w:val="Normal"/>
     <w:link w:val="Ttulo6Car"/>
@@ -1027,22 +3009,22 @@
     <w:semiHidden/>
     <w:unhideWhenUsed/>
     <w:qFormat/>
-    <w:rsid w:val="00da04c9"/>
+    <w:rsid w:val="00DA04C9"/>
     <w:pPr>
-      <w:keepNext w:val="true"/>
+      <w:keepNext/>
       <w:keepLines/>
       <w:spacing w:before="40" w:after="0"/>
       <w:outlineLvl w:val="5"/>
     </w:pPr>
     <w:rPr>
-      <w:rFonts w:eastAsia="" w:cs="" w:cstheme="majorBidi" w:eastAsiaTheme="majorEastAsia"/>
+      <w:rFonts w:eastAsiaTheme="majorEastAsia" w:cstheme="majorBidi"/>
       <w:i/>
       <w:iCs/>
-      <w:color w:themeColor="text1" w:themeTint="a6" w:val="595959"/>
+      <w:color w:val="595959" w:themeColor="text1" w:themeTint="A6"/>
     </w:rPr>
   </w:style>
-  <w:style w:type="paragraph" w:styleId="Heading7">
-    <w:name w:val="Heading 7"/>
+  <w:style w:type="paragraph" w:styleId="Ttulo7">
+    <w:name w:val="heading 7"/>
     <w:basedOn w:val="Normal"/>
     <w:next w:val="Normal"/>
     <w:link w:val="Ttulo7Car"/>
@@ -1050,20 +3032,20 @@
     <w:semiHidden/>
     <w:unhideWhenUsed/>
     <w:qFormat/>
-    <w:rsid w:val="00da04c9"/>
+    <w:rsid w:val="00DA04C9"/>
     <w:pPr>
-      <w:keepNext w:val="true"/>
+      <w:keepNext/>
       <w:keepLines/>
       <w:spacing w:before="40" w:after="0"/>
       <w:outlineLvl w:val="6"/>
     </w:pPr>
     <w:rPr>
-      <w:rFonts w:eastAsia="" w:cs="" w:cstheme="majorBidi" w:eastAsiaTheme="majorEastAsia"/>
-      <w:color w:themeColor="text1" w:themeTint="a6" w:val="595959"/>
+      <w:rFonts w:eastAsiaTheme="majorEastAsia" w:cstheme="majorBidi"/>
+      <w:color w:val="595959" w:themeColor="text1" w:themeTint="A6"/>
     </w:rPr>
   </w:style>
-  <w:style w:type="paragraph" w:styleId="Heading8">
-    <w:name w:val="Heading 8"/>
+  <w:style w:type="paragraph" w:styleId="Ttulo8">
+    <w:name w:val="heading 8"/>
     <w:basedOn w:val="Normal"/>
     <w:next w:val="Normal"/>
     <w:link w:val="Ttulo8Car"/>
@@ -1071,22 +3053,22 @@
     <w:semiHidden/>
     <w:unhideWhenUsed/>
     <w:qFormat/>
-    <w:rsid w:val="00da04c9"/>
+    <w:rsid w:val="00DA04C9"/>
     <w:pPr>
-      <w:keepNext w:val="true"/>
+      <w:keepNext/>
       <w:keepLines/>
-      <w:spacing w:before="0" w:after="0"/>
+      <w:spacing w:after="0"/>
       <w:outlineLvl w:val="7"/>
     </w:pPr>
     <w:rPr>
-      <w:rFonts w:eastAsia="" w:cs="" w:cstheme="majorBidi" w:eastAsiaTheme="majorEastAsia"/>
+      <w:rFonts w:eastAsiaTheme="majorEastAsia" w:cstheme="majorBidi"/>
       <w:i/>
       <w:iCs/>
-      <w:color w:themeColor="text1" w:themeTint="d8" w:val="272727"/>
+      <w:color w:val="272727" w:themeColor="text1" w:themeTint="D8"/>
     </w:rPr>
   </w:style>
-  <w:style w:type="paragraph" w:styleId="Heading9">
-    <w:name w:val="Heading 9"/>
+  <w:style w:type="paragraph" w:styleId="Ttulo9">
+    <w:name w:val="heading 9"/>
     <w:basedOn w:val="Normal"/>
     <w:next w:val="Normal"/>
     <w:link w:val="Ttulo9Car"/>
@@ -1094,282 +3076,314 @@
     <w:semiHidden/>
     <w:unhideWhenUsed/>
     <w:qFormat/>
-    <w:rsid w:val="00da04c9"/>
+    <w:rsid w:val="00DA04C9"/>
     <w:pPr>
-      <w:keepNext w:val="true"/>
+      <w:keepNext/>
       <w:keepLines/>
-      <w:spacing w:before="0" w:after="0"/>
+      <w:spacing w:after="0"/>
       <w:outlineLvl w:val="8"/>
     </w:pPr>
     <w:rPr>
-      <w:rFonts w:eastAsia="" w:cs="" w:cstheme="majorBidi" w:eastAsiaTheme="majorEastAsia"/>
-      <w:color w:themeColor="text1" w:themeTint="d8" w:val="272727"/>
+      <w:rFonts w:eastAsiaTheme="majorEastAsia" w:cstheme="majorBidi"/>
+      <w:color w:val="272727" w:themeColor="text1" w:themeTint="D8"/>
     </w:rPr>
   </w:style>
-  <w:style w:type="character" w:styleId="DefaultParagraphFont" w:default="1">
+  <w:style w:type="character" w:default="1" w:styleId="Fuentedeprrafopredeter">
     <w:name w:val="Default Paragraph Font"/>
     <w:uiPriority w:val="1"/>
     <w:semiHidden/>
     <w:unhideWhenUsed/>
-    <w:qFormat/>
-    <w:rPr/>
-  </w:style>
-  <w:style w:type="character" w:styleId="Ttulo1Car" w:customStyle="1">
+  </w:style>
+  <w:style w:type="table" w:default="1" w:styleId="Tablanormal">
+    <w:name w:val="Normal Table"/>
+    <w:uiPriority w:val="99"/>
+    <w:semiHidden/>
+    <w:unhideWhenUsed/>
+    <w:tblPr>
+      <w:tblInd w:w="0" w:type="dxa"/>
+      <w:tblCellMar>
+        <w:top w:w="0" w:type="dxa"/>
+        <w:left w:w="108" w:type="dxa"/>
+        <w:bottom w:w="0" w:type="dxa"/>
+        <w:right w:w="108" w:type="dxa"/>
+      </w:tblCellMar>
+    </w:tblPr>
+  </w:style>
+  <w:style w:type="numbering" w:default="1" w:styleId="Sinlista">
+    <w:name w:val="No List"/>
+    <w:uiPriority w:val="99"/>
+    <w:semiHidden/>
+    <w:unhideWhenUsed/>
+  </w:style>
+  <w:style w:type="character" w:customStyle="1" w:styleId="Ttulo1Car">
     <w:name w:val="Título 1 Car"/>
-    <w:basedOn w:val="DefaultParagraphFont"/>
+    <w:basedOn w:val="Fuentedeprrafopredeter"/>
+    <w:link w:val="Ttulo1"/>
     <w:uiPriority w:val="9"/>
     <w:qFormat/>
-    <w:rsid w:val="00da04c9"/>
+    <w:rsid w:val="00DA04C9"/>
     <w:rPr>
-      <w:rFonts w:ascii="Aptos Display" w:hAnsi="Aptos Display" w:eastAsia="" w:cs="" w:asciiTheme="majorHAnsi" w:cstheme="majorBidi" w:eastAsiaTheme="majorEastAsia" w:hAnsiTheme="majorHAnsi"/>
-      <w:color w:themeColor="accent1" w:themeShade="bf" w:val="0F4761"/>
+      <w:rFonts w:asciiTheme="majorHAnsi" w:eastAsiaTheme="majorEastAsia" w:hAnsiTheme="majorHAnsi" w:cstheme="majorBidi"/>
+      <w:color w:val="0F4761" w:themeColor="accent1" w:themeShade="BF"/>
       <w:sz w:val="40"/>
       <w:szCs w:val="40"/>
     </w:rPr>
   </w:style>
-  <w:style w:type="character" w:styleId="Ttulo2Car" w:customStyle="1">
+  <w:style w:type="character" w:customStyle="1" w:styleId="Ttulo2Car">
     <w:name w:val="Título 2 Car"/>
-    <w:basedOn w:val="DefaultParagraphFont"/>
+    <w:basedOn w:val="Fuentedeprrafopredeter"/>
+    <w:link w:val="Ttulo2"/>
     <w:uiPriority w:val="9"/>
     <w:semiHidden/>
     <w:qFormat/>
-    <w:rsid w:val="00da04c9"/>
+    <w:rsid w:val="00DA04C9"/>
     <w:rPr>
-      <w:rFonts w:ascii="Aptos Display" w:hAnsi="Aptos Display" w:eastAsia="" w:cs="" w:asciiTheme="majorHAnsi" w:cstheme="majorBidi" w:eastAsiaTheme="majorEastAsia" w:hAnsiTheme="majorHAnsi"/>
-      <w:color w:themeColor="accent1" w:themeShade="bf" w:val="0F4761"/>
+      <w:rFonts w:asciiTheme="majorHAnsi" w:eastAsiaTheme="majorEastAsia" w:hAnsiTheme="majorHAnsi" w:cstheme="majorBidi"/>
+      <w:color w:val="0F4761" w:themeColor="accent1" w:themeShade="BF"/>
       <w:sz w:val="32"/>
       <w:szCs w:val="32"/>
     </w:rPr>
   </w:style>
-  <w:style w:type="character" w:styleId="Ttulo3Car" w:customStyle="1">
+  <w:style w:type="character" w:customStyle="1" w:styleId="Ttulo3Car">
     <w:name w:val="Título 3 Car"/>
-    <w:basedOn w:val="DefaultParagraphFont"/>
+    <w:basedOn w:val="Fuentedeprrafopredeter"/>
+    <w:link w:val="Ttulo3"/>
     <w:uiPriority w:val="9"/>
     <w:semiHidden/>
     <w:qFormat/>
-    <w:rsid w:val="00da04c9"/>
+    <w:rsid w:val="00DA04C9"/>
     <w:rPr>
-      <w:rFonts w:eastAsia="" w:cs="" w:cstheme="majorBidi" w:eastAsiaTheme="majorEastAsia"/>
-      <w:color w:themeColor="accent1" w:themeShade="bf" w:val="0F4761"/>
+      <w:rFonts w:eastAsiaTheme="majorEastAsia" w:cstheme="majorBidi"/>
+      <w:color w:val="0F4761" w:themeColor="accent1" w:themeShade="BF"/>
       <w:sz w:val="28"/>
       <w:szCs w:val="28"/>
     </w:rPr>
   </w:style>
-  <w:style w:type="character" w:styleId="Ttulo4Car" w:customStyle="1">
+  <w:style w:type="character" w:customStyle="1" w:styleId="Ttulo4Car">
     <w:name w:val="Título 4 Car"/>
-    <w:basedOn w:val="DefaultParagraphFont"/>
+    <w:basedOn w:val="Fuentedeprrafopredeter"/>
+    <w:link w:val="Ttulo4"/>
     <w:uiPriority w:val="9"/>
     <w:semiHidden/>
     <w:qFormat/>
-    <w:rsid w:val="00da04c9"/>
+    <w:rsid w:val="00DA04C9"/>
     <w:rPr>
-      <w:rFonts w:eastAsia="" w:cs="" w:cstheme="majorBidi" w:eastAsiaTheme="majorEastAsia"/>
+      <w:rFonts w:eastAsiaTheme="majorEastAsia" w:cstheme="majorBidi"/>
       <w:i/>
       <w:iCs/>
-      <w:color w:themeColor="accent1" w:themeShade="bf" w:val="0F4761"/>
+      <w:color w:val="0F4761" w:themeColor="accent1" w:themeShade="BF"/>
     </w:rPr>
   </w:style>
-  <w:style w:type="character" w:styleId="Ttulo5Car" w:customStyle="1">
+  <w:style w:type="character" w:customStyle="1" w:styleId="Ttulo5Car">
     <w:name w:val="Título 5 Car"/>
-    <w:basedOn w:val="DefaultParagraphFont"/>
+    <w:basedOn w:val="Fuentedeprrafopredeter"/>
+    <w:link w:val="Ttulo5"/>
     <w:uiPriority w:val="9"/>
     <w:semiHidden/>
     <w:qFormat/>
-    <w:rsid w:val="00da04c9"/>
+    <w:rsid w:val="00DA04C9"/>
     <w:rPr>
-      <w:rFonts w:eastAsia="" w:cs="" w:cstheme="majorBidi" w:eastAsiaTheme="majorEastAsia"/>
-      <w:color w:themeColor="accent1" w:themeShade="bf" w:val="0F4761"/>
+      <w:rFonts w:eastAsiaTheme="majorEastAsia" w:cstheme="majorBidi"/>
+      <w:color w:val="0F4761" w:themeColor="accent1" w:themeShade="BF"/>
     </w:rPr>
   </w:style>
-  <w:style w:type="character" w:styleId="Ttulo6Car" w:customStyle="1">
+  <w:style w:type="character" w:customStyle="1" w:styleId="Ttulo6Car">
     <w:name w:val="Título 6 Car"/>
-    <w:basedOn w:val="DefaultParagraphFont"/>
+    <w:basedOn w:val="Fuentedeprrafopredeter"/>
+    <w:link w:val="Ttulo6"/>
     <w:uiPriority w:val="9"/>
     <w:semiHidden/>
     <w:qFormat/>
-    <w:rsid w:val="00da04c9"/>
+    <w:rsid w:val="00DA04C9"/>
     <w:rPr>
-      <w:rFonts w:eastAsia="" w:cs="" w:cstheme="majorBidi" w:eastAsiaTheme="majorEastAsia"/>
+      <w:rFonts w:eastAsiaTheme="majorEastAsia" w:cstheme="majorBidi"/>
       <w:i/>
       <w:iCs/>
-      <w:color w:themeColor="text1" w:themeTint="a6" w:val="595959"/>
+      <w:color w:val="595959" w:themeColor="text1" w:themeTint="A6"/>
     </w:rPr>
   </w:style>
-  <w:style w:type="character" w:styleId="Ttulo7Car" w:customStyle="1">
+  <w:style w:type="character" w:customStyle="1" w:styleId="Ttulo7Car">
     <w:name w:val="Título 7 Car"/>
-    <w:basedOn w:val="DefaultParagraphFont"/>
+    <w:basedOn w:val="Fuentedeprrafopredeter"/>
+    <w:link w:val="Ttulo7"/>
     <w:uiPriority w:val="9"/>
     <w:semiHidden/>
     <w:qFormat/>
-    <w:rsid w:val="00da04c9"/>
+    <w:rsid w:val="00DA04C9"/>
     <w:rPr>
-      <w:rFonts w:eastAsia="" w:cs="" w:cstheme="majorBidi" w:eastAsiaTheme="majorEastAsia"/>
-      <w:color w:themeColor="text1" w:themeTint="a6" w:val="595959"/>
+      <w:rFonts w:eastAsiaTheme="majorEastAsia" w:cstheme="majorBidi"/>
+      <w:color w:val="595959" w:themeColor="text1" w:themeTint="A6"/>
     </w:rPr>
   </w:style>
-  <w:style w:type="character" w:styleId="Ttulo8Car" w:customStyle="1">
+  <w:style w:type="character" w:customStyle="1" w:styleId="Ttulo8Car">
     <w:name w:val="Título 8 Car"/>
-    <w:basedOn w:val="DefaultParagraphFont"/>
+    <w:basedOn w:val="Fuentedeprrafopredeter"/>
+    <w:link w:val="Ttulo8"/>
     <w:uiPriority w:val="9"/>
     <w:semiHidden/>
     <w:qFormat/>
-    <w:rsid w:val="00da04c9"/>
+    <w:rsid w:val="00DA04C9"/>
     <w:rPr>
-      <w:rFonts w:eastAsia="" w:cs="" w:cstheme="majorBidi" w:eastAsiaTheme="majorEastAsia"/>
+      <w:rFonts w:eastAsiaTheme="majorEastAsia" w:cstheme="majorBidi"/>
       <w:i/>
       <w:iCs/>
-      <w:color w:themeColor="text1" w:themeTint="d8" w:val="272727"/>
+      <w:color w:val="272727" w:themeColor="text1" w:themeTint="D8"/>
     </w:rPr>
   </w:style>
-  <w:style w:type="character" w:styleId="Ttulo9Car" w:customStyle="1">
+  <w:style w:type="character" w:customStyle="1" w:styleId="Ttulo9Car">
     <w:name w:val="Título 9 Car"/>
-    <w:basedOn w:val="DefaultParagraphFont"/>
+    <w:basedOn w:val="Fuentedeprrafopredeter"/>
+    <w:link w:val="Ttulo9"/>
     <w:uiPriority w:val="9"/>
     <w:semiHidden/>
     <w:qFormat/>
-    <w:rsid w:val="00da04c9"/>
+    <w:rsid w:val="00DA04C9"/>
     <w:rPr>
-      <w:rFonts w:eastAsia="" w:cs="" w:cstheme="majorBidi" w:eastAsiaTheme="majorEastAsia"/>
-      <w:color w:themeColor="text1" w:themeTint="d8" w:val="272727"/>
+      <w:rFonts w:eastAsiaTheme="majorEastAsia" w:cstheme="majorBidi"/>
+      <w:color w:val="272727" w:themeColor="text1" w:themeTint="D8"/>
     </w:rPr>
   </w:style>
-  <w:style w:type="character" w:styleId="TtuloCar" w:customStyle="1">
+  <w:style w:type="character" w:customStyle="1" w:styleId="TtuloCar">
     <w:name w:val="Título Car"/>
-    <w:basedOn w:val="DefaultParagraphFont"/>
+    <w:basedOn w:val="Fuentedeprrafopredeter"/>
+    <w:link w:val="Ttulo"/>
     <w:uiPriority w:val="10"/>
     <w:qFormat/>
-    <w:rsid w:val="00da04c9"/>
+    <w:rsid w:val="00DA04C9"/>
     <w:rPr>
-      <w:rFonts w:ascii="Aptos Display" w:hAnsi="Aptos Display" w:eastAsia="" w:cs="" w:asciiTheme="majorHAnsi" w:cstheme="majorBidi" w:eastAsiaTheme="majorEastAsia" w:hAnsiTheme="majorHAnsi"/>
+      <w:rFonts w:asciiTheme="majorHAnsi" w:eastAsiaTheme="majorEastAsia" w:hAnsiTheme="majorHAnsi" w:cstheme="majorBidi"/>
       <w:spacing w:val="-10"/>
       <w:kern w:val="2"/>
       <w:sz w:val="56"/>
       <w:szCs w:val="56"/>
     </w:rPr>
   </w:style>
-  <w:style w:type="character" w:styleId="SubttuloCar" w:customStyle="1">
+  <w:style w:type="character" w:customStyle="1" w:styleId="SubttuloCar">
     <w:name w:val="Subtítulo Car"/>
-    <w:basedOn w:val="DefaultParagraphFont"/>
+    <w:basedOn w:val="Fuentedeprrafopredeter"/>
+    <w:link w:val="Subttulo"/>
     <w:uiPriority w:val="11"/>
     <w:qFormat/>
-    <w:rsid w:val="00da04c9"/>
+    <w:rsid w:val="00DA04C9"/>
     <w:rPr>
-      <w:rFonts w:eastAsia="" w:cs="" w:cstheme="majorBidi" w:eastAsiaTheme="majorEastAsia"/>
-      <w:color w:themeColor="text1" w:themeTint="a6" w:val="595959"/>
+      <w:rFonts w:eastAsiaTheme="majorEastAsia" w:cstheme="majorBidi"/>
+      <w:color w:val="595959" w:themeColor="text1" w:themeTint="A6"/>
       <w:spacing w:val="15"/>
       <w:sz w:val="28"/>
       <w:szCs w:val="28"/>
     </w:rPr>
   </w:style>
-  <w:style w:type="character" w:styleId="CitaCar" w:customStyle="1">
+  <w:style w:type="character" w:customStyle="1" w:styleId="CitaCar">
     <w:name w:val="Cita Car"/>
-    <w:basedOn w:val="DefaultParagraphFont"/>
-    <w:link w:val="Quote"/>
+    <w:basedOn w:val="Fuentedeprrafopredeter"/>
+    <w:link w:val="Cita"/>
     <w:uiPriority w:val="29"/>
     <w:qFormat/>
-    <w:rsid w:val="00da04c9"/>
+    <w:rsid w:val="00DA04C9"/>
     <w:rPr>
       <w:i/>
       <w:iCs/>
-      <w:color w:themeColor="text1" w:themeTint="bf" w:val="404040"/>
+      <w:color w:val="404040" w:themeColor="text1" w:themeTint="BF"/>
     </w:rPr>
   </w:style>
-  <w:style w:type="character" w:styleId="IntenseEmphasis">
+  <w:style w:type="character" w:styleId="nfasisintenso">
     <w:name w:val="Intense Emphasis"/>
-    <w:basedOn w:val="DefaultParagraphFont"/>
+    <w:basedOn w:val="Fuentedeprrafopredeter"/>
     <w:uiPriority w:val="21"/>
     <w:qFormat/>
-    <w:rsid w:val="00da04c9"/>
+    <w:rsid w:val="00DA04C9"/>
     <w:rPr>
       <w:i/>
       <w:iCs/>
-      <w:color w:themeColor="accent1" w:themeShade="bf" w:val="0F4761"/>
+      <w:color w:val="0F4761" w:themeColor="accent1" w:themeShade="BF"/>
     </w:rPr>
   </w:style>
-  <w:style w:type="character" w:styleId="CitadestacadaCar" w:customStyle="1">
+  <w:style w:type="character" w:customStyle="1" w:styleId="CitadestacadaCar">
     <w:name w:val="Cita destacada Car"/>
-    <w:basedOn w:val="DefaultParagraphFont"/>
-    <w:link w:val="IntenseQuote"/>
+    <w:basedOn w:val="Fuentedeprrafopredeter"/>
+    <w:link w:val="Citadestacada"/>
     <w:uiPriority w:val="30"/>
     <w:qFormat/>
-    <w:rsid w:val="00da04c9"/>
+    <w:rsid w:val="00DA04C9"/>
     <w:rPr>
       <w:i/>
       <w:iCs/>
-      <w:color w:themeColor="accent1" w:themeShade="bf" w:val="0F4761"/>
+      <w:color w:val="0F4761" w:themeColor="accent1" w:themeShade="BF"/>
     </w:rPr>
   </w:style>
-  <w:style w:type="character" w:styleId="IntenseReference">
+  <w:style w:type="character" w:styleId="Referenciaintensa">
     <w:name w:val="Intense Reference"/>
-    <w:basedOn w:val="DefaultParagraphFont"/>
+    <w:basedOn w:val="Fuentedeprrafopredeter"/>
     <w:uiPriority w:val="32"/>
     <w:qFormat/>
-    <w:rsid w:val="00da04c9"/>
+    <w:rsid w:val="00DA04C9"/>
     <w:rPr>
       <w:b/>
       <w:bCs/>
       <w:smallCaps/>
-      <w:color w:themeColor="accent1" w:themeShade="bf" w:val="0F4761"/>
+      <w:color w:val="0F4761" w:themeColor="accent1" w:themeShade="BF"/>
       <w:spacing w:val="5"/>
     </w:rPr>
   </w:style>
-  <w:style w:type="character" w:styleId="Hyperlink">
+  <w:style w:type="character" w:styleId="Hipervnculo">
     <w:name w:val="Hyperlink"/>
-    <w:basedOn w:val="DefaultParagraphFont"/>
+    <w:basedOn w:val="Fuentedeprrafopredeter"/>
     <w:uiPriority w:val="99"/>
     <w:unhideWhenUsed/>
-    <w:rsid w:val="009c6938"/>
+    <w:rsid w:val="009C6938"/>
     <w:rPr>
-      <w:color w:themeColor="hyperlink" w:val="467886"/>
+      <w:color w:val="467886" w:themeColor="hyperlink"/>
       <w:u w:val="single"/>
     </w:rPr>
   </w:style>
-  <w:style w:type="character" w:styleId="UnresolvedMention">
+  <w:style w:type="character" w:styleId="Mencinsinresolver">
     <w:name w:val="Unresolved Mention"/>
-    <w:basedOn w:val="DefaultParagraphFont"/>
+    <w:basedOn w:val="Fuentedeprrafopredeter"/>
     <w:uiPriority w:val="99"/>
     <w:semiHidden/>
     <w:unhideWhenUsed/>
     <w:qFormat/>
-    <w:rsid w:val="009c6938"/>
+    <w:rsid w:val="009C6938"/>
     <w:rPr>
       <w:color w:val="605E5C"/>
-      <w:shd w:fill="E1DFDD" w:val="clear"/>
+      <w:shd w:val="clear" w:color="auto" w:fill="E1DFDD"/>
     </w:rPr>
   </w:style>
   <w:style w:type="paragraph" w:styleId="Ttulo">
-    <w:name w:val="Título"/>
+    <w:name w:val="Title"/>
     <w:basedOn w:val="Normal"/>
-    <w:next w:val="BodyText"/>
+    <w:next w:val="Textoindependiente"/>
+    <w:link w:val="TtuloCar"/>
+    <w:uiPriority w:val="10"/>
     <w:qFormat/>
+    <w:rsid w:val="00DA04C9"/>
     <w:pPr>
-      <w:keepNext w:val="true"/>
-      <w:spacing w:before="240" w:after="120"/>
+      <w:spacing w:after="80" w:line="240" w:lineRule="auto"/>
+      <w:contextualSpacing/>
     </w:pPr>
     <w:rPr>
-      <w:rFonts w:ascii="Liberation Sans" w:hAnsi="Liberation Sans" w:eastAsia="Microsoft YaHei" w:cs="Arial"/>
-      <w:sz w:val="28"/>
-      <w:szCs w:val="28"/>
+      <w:rFonts w:asciiTheme="majorHAnsi" w:eastAsiaTheme="majorEastAsia" w:hAnsiTheme="majorHAnsi" w:cstheme="majorBidi"/>
+      <w:spacing w:val="-10"/>
+      <w:sz w:val="56"/>
+      <w:szCs w:val="56"/>
     </w:rPr>
   </w:style>
-  <w:style w:type="paragraph" w:styleId="BodyText">
+  <w:style w:type="paragraph" w:styleId="Textoindependiente">
     <w:name w:val="Body Text"/>
     <w:basedOn w:val="Normal"/>
     <w:pPr>
-      <w:spacing w:lineRule="auto" w:line="276" w:before="0" w:after="140"/>
+      <w:spacing w:after="140" w:line="276" w:lineRule="auto"/>
     </w:pPr>
-    <w:rPr/>
-  </w:style>
-  <w:style w:type="paragraph" w:styleId="List">
+  </w:style>
+  <w:style w:type="paragraph" w:styleId="Lista">
     <w:name w:val="List"/>
-    <w:basedOn w:val="BodyText"/>
-    <w:pPr/>
+    <w:basedOn w:val="Textoindependiente"/>
     <w:rPr>
       <w:rFonts w:cs="Arial"/>
     </w:rPr>
   </w:style>
-  <w:style w:type="paragraph" w:styleId="Caption">
-    <w:name w:val="Caption"/>
+  <w:style w:type="paragraph" w:styleId="Descripcin">
+    <w:name w:val="caption"/>
     <w:basedOn w:val="Normal"/>
     <w:qFormat/>
     <w:pPr>
@@ -1384,7 +3398,7 @@
       <w:szCs w:val="24"/>
     </w:rPr>
   </w:style>
-  <w:style w:type="paragraph" w:styleId="Ndice">
+  <w:style w:type="paragraph" w:customStyle="1" w:styleId="ndice">
     <w:name w:val="Índice"/>
     <w:basedOn w:val="Normal"/>
     <w:qFormat/>
@@ -1395,86 +3409,63 @@
       <w:rFonts w:cs="Arial"/>
     </w:rPr>
   </w:style>
-  <w:style w:type="paragraph" w:styleId="Title">
-    <w:name w:val="Title"/>
-    <w:basedOn w:val="Normal"/>
-    <w:next w:val="Normal"/>
-    <w:link w:val="TtuloCar"/>
-    <w:uiPriority w:val="10"/>
-    <w:qFormat/>
-    <w:rsid w:val="00da04c9"/>
-    <w:pPr>
-      <w:spacing w:lineRule="auto" w:line="240" w:before="0" w:after="80"/>
-      <w:contextualSpacing/>
-    </w:pPr>
-    <w:rPr>
-      <w:rFonts w:ascii="Aptos Display" w:hAnsi="Aptos Display" w:eastAsia="" w:cs="" w:asciiTheme="majorHAnsi" w:cstheme="majorBidi" w:eastAsiaTheme="majorEastAsia" w:hAnsiTheme="majorHAnsi"/>
-      <w:spacing w:val="-10"/>
-      <w:kern w:val="2"/>
-      <w:sz w:val="56"/>
-      <w:szCs w:val="56"/>
-    </w:rPr>
-  </w:style>
-  <w:style w:type="paragraph" w:styleId="Subtitle">
+  <w:style w:type="paragraph" w:styleId="Subttulo">
     <w:name w:val="Subtitle"/>
     <w:basedOn w:val="Normal"/>
     <w:next w:val="Normal"/>
     <w:link w:val="SubttuloCar"/>
     <w:uiPriority w:val="11"/>
     <w:qFormat/>
-    <w:rsid w:val="00da04c9"/>
-    <w:pPr/>
+    <w:rsid w:val="00DA04C9"/>
     <w:rPr>
-      <w:rFonts w:eastAsia="" w:cs="" w:cstheme="majorBidi" w:eastAsiaTheme="majorEastAsia"/>
-      <w:color w:themeColor="text1" w:themeTint="a6" w:val="595959"/>
+      <w:rFonts w:eastAsiaTheme="majorEastAsia" w:cstheme="majorBidi"/>
+      <w:color w:val="595959" w:themeColor="text1" w:themeTint="A6"/>
       <w:spacing w:val="15"/>
       <w:sz w:val="28"/>
       <w:szCs w:val="28"/>
     </w:rPr>
   </w:style>
-  <w:style w:type="paragraph" w:styleId="Quote">
+  <w:style w:type="paragraph" w:styleId="Cita">
     <w:name w:val="Quote"/>
     <w:basedOn w:val="Normal"/>
     <w:next w:val="Normal"/>
     <w:link w:val="CitaCar"/>
     <w:uiPriority w:val="29"/>
     <w:qFormat/>
-    <w:rsid w:val="00da04c9"/>
+    <w:rsid w:val="00DA04C9"/>
     <w:pPr>
-      <w:spacing w:before="160" w:after="160"/>
+      <w:spacing w:before="160"/>
       <w:jc w:val="center"/>
     </w:pPr>
     <w:rPr>
       <w:i/>
       <w:iCs/>
-      <w:color w:themeColor="text1" w:themeTint="bf" w:val="404040"/>
+      <w:color w:val="404040" w:themeColor="text1" w:themeTint="BF"/>
     </w:rPr>
   </w:style>
-  <w:style w:type="paragraph" w:styleId="ListParagraph">
+  <w:style w:type="paragraph" w:styleId="Prrafodelista">
     <w:name w:val="List Paragraph"/>
     <w:basedOn w:val="Normal"/>
     <w:uiPriority w:val="34"/>
     <w:qFormat/>
-    <w:rsid w:val="00da04c9"/>
+    <w:rsid w:val="00DA04C9"/>
     <w:pPr>
-      <w:spacing w:before="0" w:after="160"/>
       <w:ind w:left="720"/>
       <w:contextualSpacing/>
     </w:pPr>
-    <w:rPr/>
-  </w:style>
-  <w:style w:type="paragraph" w:styleId="IntenseQuote">
+  </w:style>
+  <w:style w:type="paragraph" w:styleId="Citadestacada">
     <w:name w:val="Intense Quote"/>
     <w:basedOn w:val="Normal"/>
     <w:next w:val="Normal"/>
     <w:link w:val="CitadestacadaCar"/>
     <w:uiPriority w:val="30"/>
     <w:qFormat/>
-    <w:rsid w:val="00da04c9"/>
+    <w:rsid w:val="00DA04C9"/>
     <w:pPr>
       <w:pBdr>
-        <w:top w:val="single" w:sz="4" w:space="10" w:color="0F4761" w:themeColor="accent1" w:themeShade="bf"/>
-        <w:bottom w:val="single" w:sz="4" w:space="10" w:color="0F4761" w:themeColor="accent1" w:themeShade="bf"/>
+        <w:top w:val="single" w:sz="4" w:space="10" w:color="0F4761" w:themeColor="accent1" w:themeShade="BF"/>
+        <w:bottom w:val="single" w:sz="4" w:space="10" w:color="0F4761" w:themeColor="accent1" w:themeShade="BF"/>
       </w:pBdr>
       <w:spacing w:before="360" w:after="360"/>
       <w:ind w:left="864" w:right="864"/>
@@ -1483,82 +3474,100 @@
     <w:rPr>
       <w:i/>
       <w:iCs/>
-      <w:color w:themeColor="accent1" w:themeShade="bf" w:val="0F4761"/>
+      <w:color w:val="0F4761" w:themeColor="accent1" w:themeShade="BF"/>
     </w:rPr>
   </w:style>
-  <w:style w:type="numbering" w:styleId="NoList" w:default="1">
-    <w:name w:val="No List"/>
+  <w:style w:type="table" w:styleId="Tablaconcuadrcula">
+    <w:name w:val="Table Grid"/>
+    <w:basedOn w:val="Tablanormal"/>
+    <w:uiPriority w:val="39"/>
+    <w:rsid w:val="007D1329"/>
+    <w:tblPr>
+      <w:tblBorders>
+        <w:top w:val="single" w:sz="4" w:space="0" w:color="auto"/>
+        <w:left w:val="single" w:sz="4" w:space="0" w:color="auto"/>
+        <w:bottom w:val="single" w:sz="4" w:space="0" w:color="auto"/>
+        <w:right w:val="single" w:sz="4" w:space="0" w:color="auto"/>
+        <w:insideH w:val="single" w:sz="4" w:space="0" w:color="auto"/>
+        <w:insideV w:val="single" w:sz="4" w:space="0" w:color="auto"/>
+      </w:tblBorders>
+    </w:tblPr>
+  </w:style>
+  <w:style w:type="paragraph" w:styleId="NormalWeb">
+    <w:name w:val="Normal (Web)"/>
+    <w:basedOn w:val="Normal"/>
     <w:uiPriority w:val="99"/>
     <w:semiHidden/>
     <w:unhideWhenUsed/>
-    <w:qFormat/>
-  </w:style>
-  <w:style w:type="table" w:default="1" w:styleId="Tablanormal">
-    <w:name w:val="Normal Table"/>
-    <w:uiPriority w:val="99"/>
-    <w:semiHidden/>
-    <w:unhideWhenUsed/>
-    <w:tblPr>
-      <w:tblCellMar>
-        <w:top w:w="0" w:type="dxa"/>
-        <w:left w:w="108" w:type="dxa"/>
-        <w:bottom w:w="0" w:type="dxa"/>
-        <w:right w:w="108" w:type="dxa"/>
-      </w:tblCellMar>
-    </w:tblPr>
+    <w:rsid w:val="00E31CE7"/>
+    <w:pPr>
+      <w:suppressAutoHyphens w:val="0"/>
+      <w:spacing w:before="100" w:beforeAutospacing="1" w:after="100" w:afterAutospacing="1" w:line="240" w:lineRule="auto"/>
+    </w:pPr>
+    <w:rPr>
+      <w:rFonts w:ascii="Times New Roman" w:eastAsia="Times New Roman" w:hAnsi="Times New Roman" w:cs="Times New Roman"/>
+      <w:kern w:val="0"/>
+      <w:sz w:val="24"/>
+      <w:szCs w:val="24"/>
+    </w:rPr>
+  </w:style>
+  <w:style w:type="character" w:customStyle="1" w:styleId="url">
+    <w:name w:val="url"/>
+    <w:basedOn w:val="Fuentedeprrafopredeter"/>
+    <w:rsid w:val="00E31CE7"/>
   </w:style>
 </w:styles>
 </file>
 
 <file path=word/theme/theme1.xml><?xml version="1.0" encoding="utf-8"?>
-<a:theme xmlns:a="http://schemas.openxmlformats.org/drawingml/2006/main" xmlns:r="http://schemas.openxmlformats.org/officeDocument/2006/relationships" name="Tema de Office">
+<a:theme xmlns:a="http://schemas.openxmlformats.org/drawingml/2006/main" name="Tema de Office">
   <a:themeElements>
     <a:clrScheme name="Office">
       <a:dk1>
         <a:srgbClr val="000000"/>
       </a:dk1>
       <a:lt1>
-        <a:srgbClr val="ffffff"/>
+        <a:srgbClr val="FFFFFF"/>
       </a:lt1>
       <a:dk2>
-        <a:srgbClr val="0e2841"/>
+        <a:srgbClr val="0E2841"/>
       </a:dk2>
       <a:lt2>
-        <a:srgbClr val="e8e8e8"/>
+        <a:srgbClr val="E8E8E8"/>
       </a:lt2>
       <a:accent1>
         <a:srgbClr val="156082"/>
       </a:accent1>
       <a:accent2>
-        <a:srgbClr val="e97132"/>
+        <a:srgbClr val="E97132"/>
       </a:accent2>
       <a:accent3>
-        <a:srgbClr val="196b24"/>
+        <a:srgbClr val="196B24"/>
       </a:accent3>
       <a:accent4>
-        <a:srgbClr val="0f9ed5"/>
+        <a:srgbClr val="0F9ED5"/>
       </a:accent4>
       <a:accent5>
-        <a:srgbClr val="a02b93"/>
+        <a:srgbClr val="A02B93"/>
       </a:accent5>
       <a:accent6>
-        <a:srgbClr val="4ea72e"/>
+        <a:srgbClr val="4EA72E"/>
       </a:accent6>
       <a:hlink>
         <a:srgbClr val="467886"/>
       </a:hlink>
       <a:folHlink>
-        <a:srgbClr val="96607d"/>
+        <a:srgbClr val="96607D"/>
       </a:folHlink>
     </a:clrScheme>
     <a:fontScheme name="Office">
       <a:majorFont>
-        <a:latin typeface="Aptos Display" panose="02110004020202020204" pitchFamily="0" charset="1"/>
+        <a:latin typeface="Aptos Display" panose="02110004020202020204"/>
         <a:ea typeface=""/>
         <a:cs typeface=""/>
       </a:majorFont>
       <a:minorFont>
-        <a:latin typeface="Aptos" panose="02110004020202020204" pitchFamily="0" charset="1"/>
+        <a:latin typeface="Aptos" panose="02110004020202020204"/>
         <a:ea typeface=""/>
         <a:cs typeface=""/>
       </a:minorFont>
@@ -1590,7 +3599,7 @@
             </a:gs>
           </a:gsLst>
           <a:lin ang="5400000" scaled="0"/>
-          <a:tileRect l="0" t="0" r="0" b="0"/>
+          <a:tileRect/>
         </a:gradFill>
         <a:gradFill>
           <a:gsLst>
@@ -1614,7 +3623,7 @@
             </a:gs>
           </a:gsLst>
           <a:lin ang="5400000" scaled="0"/>
-          <a:tileRect l="0" t="0" r="0" b="0"/>
+          <a:tileRect/>
         </a:gradFill>
       </a:fillStyleLst>
       <a:lnStyleLst>
@@ -1674,10 +3683,12 @@
             </a:gs>
           </a:gsLst>
           <a:lin ang="5400000" scaled="0"/>
-          <a:tileRect l="0" t="0" r="0" b="0"/>
+          <a:tileRect/>
         </a:gradFill>
       </a:bgFillStyleLst>
     </a:fmtScheme>
   </a:themeElements>
+  <a:objectDefaults/>
+  <a:extraClrSchemeLst/>
 </a:theme>
 </file>